--- a/Projeto BD.docx
+++ b/Projeto BD.docx
@@ -11184,6 +11184,7 @@
     <w:p/>
     <w:p>
       <w:pPr>
+        <w:spacing w:line="276" w:lineRule="auto"/>
         <w:jc w:val="both"/>
         <w:rPr>
           <w:rFonts w:ascii="Calibri Light" w:hAnsi="Calibri Light" w:cs="Calibri Light"/>
@@ -11286,15 +11287,6 @@
         </w:rPr>
         <w:t>.</w:t>
       </w:r>
-    </w:p>
-    <w:p>
-      <w:pPr>
-        <w:jc w:val="both"/>
-        <w:rPr>
-          <w:rFonts w:ascii="Calibri Light" w:hAnsi="Calibri Light" w:cs="Calibri Light"/>
-          <w:color w:val="000000" w:themeColor="text1"/>
-        </w:rPr>
-      </w:pPr>
     </w:p>
     <w:p>
       <w:pPr>

--- a/Projeto BD.docx
+++ b/Projeto BD.docx
@@ -3869,16 +3869,6 @@
           <w:lang w:eastAsia="pt-PT"/>
         </w:rPr>
       </w:pPr>
-    </w:p>
-    <w:p>
-      <w:pPr>
-        <w:jc w:val="both"/>
-        <w:rPr>
-          <w:sz w:val="24"/>
-          <w:szCs w:val="24"/>
-          <w:lang w:eastAsia="pt-PT"/>
-        </w:rPr>
-      </w:pPr>
       <w:r>
         <w:rPr>
           <w:sz w:val="24"/>
@@ -4798,6 +4788,16 @@
         </w:rPr>
         <w:t>.</w:t>
       </w:r>
+    </w:p>
+    <w:p>
+      <w:pPr>
+        <w:jc w:val="both"/>
+        <w:rPr>
+          <w:sz w:val="24"/>
+          <w:szCs w:val="24"/>
+          <w:lang w:eastAsia="pt-PT"/>
+        </w:rPr>
+      </w:pPr>
     </w:p>
     <w:p>
       <w:pPr>
@@ -7911,7 +7911,6 @@
         <w:rPr>
           <w:rFonts w:ascii="Calibri Light" w:hAnsi="Calibri Light" w:cs="Calibri Light"/>
           <w:color w:val="000000" w:themeColor="text1"/>
-          <w:lang w:val="en-GB"/>
         </w:rPr>
       </w:pPr>
       <w:r>
@@ -8352,17 +8351,6 @@
     </w:p>
     <w:p>
       <w:pPr>
-        <w:pStyle w:val="PargrafodaLista"/>
-        <w:jc w:val="both"/>
-        <w:rPr>
-          <w:rFonts w:ascii="Calibri Light" w:hAnsi="Calibri Light" w:cs="Calibri Light"/>
-          <w:color w:val="000000" w:themeColor="text1"/>
-          <w:lang w:val="en-GB"/>
-        </w:rPr>
-      </w:pPr>
-    </w:p>
-    <w:p>
-      <w:pPr>
         <w:jc w:val="both"/>
         <w:rPr>
           <w:sz w:val="24"/>
@@ -9704,20 +9692,6 @@
     </w:p>
     <w:p>
       <w:pPr>
-        <w:pStyle w:val="PargrafodaLista"/>
-        <w:jc w:val="both"/>
-        <w:rPr>
-          <w:rFonts w:ascii="Calibri Light" w:hAnsi="Calibri Light" w:cs="Calibri Light"/>
-          <w:b/>
-          <w:bCs/>
-          <w:color w:val="000000" w:themeColor="text1"/>
-          <w:sz w:val="28"/>
-          <w:szCs w:val="28"/>
-        </w:rPr>
-      </w:pPr>
-    </w:p>
-    <w:p>
-      <w:pPr>
         <w:jc w:val="both"/>
         <w:rPr>
           <w:sz w:val="24"/>
@@ -11290,6 +11264,16 @@
     </w:p>
     <w:p>
       <w:pPr>
+        <w:spacing w:line="276" w:lineRule="auto"/>
+        <w:jc w:val="both"/>
+        <w:rPr>
+          <w:rFonts w:ascii="Calibri Light" w:hAnsi="Calibri Light" w:cs="Calibri Light"/>
+          <w:color w:val="000000" w:themeColor="text1"/>
+        </w:rPr>
+      </w:pPr>
+    </w:p>
+    <w:p>
+      <w:pPr>
         <w:pStyle w:val="Ttulo1"/>
         <w:rPr>
           <w:color w:val="auto"/>
@@ -11739,6 +11723,7 @@
           <w:spacing w:val="5"/>
           <w:shd w:val="clear" w:color="auto" w:fill="FFFFFF"/>
         </w:rPr>
+        <w:lastRenderedPageBreak/>
         <w:t xml:space="preserve">9. </w:t>
       </w:r>
       <w:r>
@@ -11816,7 +11801,6 @@
           <w:spacing w:val="5"/>
           <w:shd w:val="clear" w:color="auto" w:fill="FFFFFF"/>
         </w:rPr>
-        <w:lastRenderedPageBreak/>
         <w:t>10.</w:t>
       </w:r>
       <w:r>
@@ -12260,15 +12244,6 @@
           <w:spacing w:val="5"/>
           <w:u w:val="single"/>
           <w:shd w:val="clear" w:color="auto" w:fill="FFFFFF"/>
-        </w:rPr>
-      </w:pPr>
-    </w:p>
-    <w:p>
-      <w:pPr>
-        <w:jc w:val="both"/>
-        <w:rPr>
-          <w:rFonts w:ascii="Calibri Light" w:hAnsi="Calibri Light" w:cs="Calibri Light"/>
-          <w:color w:val="000000" w:themeColor="text1"/>
         </w:rPr>
       </w:pPr>
     </w:p>

--- a/Projeto BD.docx
+++ b/Projeto BD.docx
@@ -12218,7 +12218,49 @@
           <w:rFonts w:ascii="Calibri Light" w:hAnsi="Calibri Light" w:cs="Calibri Light"/>
           <w:color w:val="000000" w:themeColor="text1"/>
         </w:rPr>
-        <w:t>, o UML, definição do esquema relacional, restrições, dependências funcionais e formas normais, criação da base de dados e povoamento da mesma.</w:t>
+        <w:t>, o UML, definição do esquema relacional, restrições, dependências funcionais</w:t>
+      </w:r>
+      <w:r>
+        <w:rPr>
+          <w:rFonts w:ascii="Calibri Light" w:hAnsi="Calibri Light" w:cs="Calibri Light"/>
+          <w:color w:val="000000" w:themeColor="text1"/>
+        </w:rPr>
+        <w:t>,</w:t>
+      </w:r>
+      <w:r>
+        <w:rPr>
+          <w:rFonts w:ascii="Calibri Light" w:hAnsi="Calibri Light" w:cs="Calibri Light"/>
+          <w:color w:val="000000" w:themeColor="text1"/>
+        </w:rPr>
+        <w:t xml:space="preserve"> formas normais, criação da base de dados</w:t>
+      </w:r>
+      <w:r>
+        <w:rPr>
+          <w:rFonts w:ascii="Calibri Light" w:hAnsi="Calibri Light" w:cs="Calibri Light"/>
+          <w:color w:val="000000" w:themeColor="text1"/>
+        </w:rPr>
+        <w:t>,</w:t>
+      </w:r>
+      <w:r>
+        <w:rPr>
+          <w:rFonts w:ascii="Calibri Light" w:hAnsi="Calibri Light" w:cs="Calibri Light"/>
+          <w:color w:val="000000" w:themeColor="text1"/>
+        </w:rPr>
+        <w:t xml:space="preserve"> povoamento</w:t>
+      </w:r>
+      <w:r>
+        <w:rPr>
+          <w:rFonts w:ascii="Calibri Light" w:hAnsi="Calibri Light" w:cs="Calibri Light"/>
+          <w:color w:val="000000" w:themeColor="text1"/>
+        </w:rPr>
+        <w:t>, criação das interrogações e dos gatilhos</w:t>
+      </w:r>
+      <w:r>
+        <w:rPr>
+          <w:rFonts w:ascii="Calibri Light" w:hAnsi="Calibri Light" w:cs="Calibri Light"/>
+          <w:color w:val="000000" w:themeColor="text1"/>
+        </w:rPr>
+        <w:t>.</w:t>
       </w:r>
       <w:r>
         <w:rPr>
@@ -12667,16 +12709,16 @@
         <w:noProof/>
       </w:rPr>
       <w:drawing>
-        <wp:anchor distT="0" distB="0" distL="114300" distR="114300" simplePos="0" relativeHeight="251658240" behindDoc="0" locked="0" layoutInCell="1" hidden="0" allowOverlap="1" wp14:anchorId="363981D3" wp14:editId="573641C9">
+        <wp:anchor distT="0" distB="0" distL="114300" distR="114300" simplePos="0" relativeHeight="251658240" behindDoc="0" locked="0" layoutInCell="1" hidden="0" allowOverlap="1" wp14:anchorId="363981D3" wp14:editId="47AE87EC">
           <wp:simplePos x="0" y="0"/>
           <wp:positionH relativeFrom="column">
             <wp:posOffset>5276850</wp:posOffset>
           </wp:positionH>
           <wp:positionV relativeFrom="paragraph">
-            <wp:posOffset>95250</wp:posOffset>
+            <wp:posOffset>-123825</wp:posOffset>
           </wp:positionV>
-          <wp:extent cx="1026695" cy="417542"/>
-          <wp:effectExtent l="0" t="0" r="0" b="0"/>
+          <wp:extent cx="1026160" cy="417195"/>
+          <wp:effectExtent l="0" t="0" r="2540" b="1905"/>
           <wp:wrapNone/>
           <wp:docPr id="6" name="image2.png" descr="Uma imagem com texto&#10;&#10;Descrição gerada automaticamente"/>
           <wp:cNvGraphicFramePr/>
@@ -12697,7 +12739,7 @@
                 <pic:spPr>
                   <a:xfrm>
                     <a:off x="0" y="0"/>
-                    <a:ext cx="1026695" cy="417542"/>
+                    <a:ext cx="1026160" cy="417195"/>
                   </a:xfrm>
                   <a:prstGeom prst="rect">
                     <a:avLst/>
@@ -12715,16 +12757,16 @@
         <w:noProof/>
       </w:rPr>
       <w:drawing>
-        <wp:anchor distT="0" distB="0" distL="114300" distR="114300" simplePos="0" relativeHeight="251659264" behindDoc="0" locked="0" layoutInCell="1" hidden="0" allowOverlap="1" wp14:anchorId="57869675" wp14:editId="6146E98F">
+        <wp:anchor distT="0" distB="0" distL="114300" distR="114300" simplePos="0" relativeHeight="251659264" behindDoc="0" locked="0" layoutInCell="1" hidden="0" allowOverlap="1" wp14:anchorId="57869675" wp14:editId="560DED26">
           <wp:simplePos x="0" y="0"/>
           <wp:positionH relativeFrom="column">
-            <wp:posOffset>3977182</wp:posOffset>
+            <wp:posOffset>3977005</wp:posOffset>
           </wp:positionH>
           <wp:positionV relativeFrom="paragraph">
-            <wp:posOffset>97790</wp:posOffset>
+            <wp:posOffset>-130810</wp:posOffset>
           </wp:positionV>
-          <wp:extent cx="1180091" cy="387350"/>
-          <wp:effectExtent l="0" t="0" r="0" b="0"/>
+          <wp:extent cx="1179830" cy="387350"/>
+          <wp:effectExtent l="0" t="0" r="1270" b="0"/>
           <wp:wrapNone/>
           <wp:docPr id="5" name="image1.png" descr="Uma imagem com texto, símbolo&#10;&#10;Descrição gerada automaticamente"/>
           <wp:cNvGraphicFramePr/>
@@ -12745,7 +12787,7 @@
                 <pic:spPr>
                   <a:xfrm>
                     <a:off x="0" y="0"/>
-                    <a:ext cx="1180091" cy="387350"/>
+                    <a:ext cx="1179830" cy="387350"/>
                   </a:xfrm>
                   <a:prstGeom prst="rect">
                     <a:avLst/>

--- a/Projeto BD.docx
+++ b/Projeto BD.docx
@@ -4,7 +4,7 @@
   <w:body>
     <w:p>
       <w:pPr>
-        <w:jc w:val="both"/>
+        <w:jc w:val="center"/>
         <w:rPr>
           <w:rFonts w:ascii="Calibri Light" w:hAnsi="Calibri Light" w:cs="Calibri Light"/>
           <w:b/>
@@ -15,7 +15,7 @@
     </w:p>
     <w:p>
       <w:pPr>
-        <w:jc w:val="both"/>
+        <w:jc w:val="center"/>
         <w:rPr>
           <w:rFonts w:ascii="Calibri Light" w:hAnsi="Calibri Light" w:cs="Calibri Light"/>
           <w:b/>
@@ -26,7 +26,7 @@
     </w:p>
     <w:p>
       <w:pPr>
-        <w:jc w:val="both"/>
+        <w:jc w:val="center"/>
         <w:rPr>
           <w:rFonts w:ascii="Calibri Light" w:hAnsi="Calibri Light" w:cs="Calibri Light"/>
           <w:color w:val="000000" w:themeColor="text1"/>
@@ -46,7 +46,7 @@
     </w:p>
     <w:p>
       <w:pPr>
-        <w:jc w:val="both"/>
+        <w:jc w:val="center"/>
         <w:rPr>
           <w:rFonts w:ascii="Calibri Light" w:hAnsi="Calibri Light" w:cs="Calibri Light"/>
           <w:b/>
@@ -58,7 +58,7 @@
     </w:p>
     <w:p>
       <w:pPr>
-        <w:jc w:val="both"/>
+        <w:jc w:val="center"/>
         <w:rPr>
           <w:rFonts w:ascii="Calibri Light" w:hAnsi="Calibri Light" w:cs="Calibri Light"/>
           <w:b/>
@@ -70,7 +70,7 @@
     </w:p>
     <w:p>
       <w:pPr>
-        <w:jc w:val="both"/>
+        <w:jc w:val="center"/>
         <w:rPr>
           <w:rFonts w:ascii="Calibri Light" w:hAnsi="Calibri Light" w:cs="Calibri Light"/>
           <w:b/>
@@ -82,7 +82,7 @@
     </w:p>
     <w:p>
       <w:pPr>
-        <w:jc w:val="both"/>
+        <w:jc w:val="center"/>
         <w:rPr>
           <w:rFonts w:ascii="Calibri Light" w:hAnsi="Calibri Light" w:cs="Calibri Light"/>
           <w:b/>
@@ -94,7 +94,7 @@
     </w:p>
     <w:p>
       <w:pPr>
-        <w:jc w:val="both"/>
+        <w:jc w:val="center"/>
         <w:rPr>
           <w:rFonts w:ascii="Calibri Light" w:hAnsi="Calibri Light" w:cs="Calibri Light"/>
           <w:b/>
@@ -106,7 +106,7 @@
     </w:p>
     <w:p>
       <w:pPr>
-        <w:jc w:val="both"/>
+        <w:jc w:val="center"/>
         <w:rPr>
           <w:rFonts w:ascii="Calibri Light" w:hAnsi="Calibri Light" w:cs="Calibri Light"/>
           <w:b/>
@@ -119,7 +119,7 @@
     <w:p>
       <w:pPr>
         <w:pStyle w:val="Ttulo"/>
-        <w:jc w:val="both"/>
+        <w:jc w:val="center"/>
         <w:rPr>
           <w:rFonts w:ascii="Calibri Light" w:hAnsi="Calibri Light" w:cs="Calibri Light"/>
           <w:color w:val="000000" w:themeColor="text1"/>
@@ -139,7 +139,7 @@
     </w:p>
     <w:p>
       <w:pPr>
-        <w:jc w:val="both"/>
+        <w:jc w:val="center"/>
         <w:rPr>
           <w:rFonts w:ascii="Calibri Light" w:hAnsi="Calibri Light" w:cs="Calibri Light"/>
           <w:color w:val="000000" w:themeColor="text1"/>
@@ -159,7 +159,7 @@
     </w:p>
     <w:p>
       <w:pPr>
-        <w:jc w:val="both"/>
+        <w:jc w:val="center"/>
         <w:rPr>
           <w:rFonts w:ascii="Calibri Light" w:hAnsi="Calibri Light" w:cs="Calibri Light"/>
           <w:i/>
@@ -181,16 +181,16 @@
     </w:p>
     <w:p>
       <w:pPr>
-        <w:jc w:val="both"/>
-        <w:rPr>
-          <w:rFonts w:ascii="Calibri Light" w:hAnsi="Calibri Light" w:cs="Calibri Light"/>
-          <w:color w:val="000000" w:themeColor="text1"/>
-        </w:rPr>
-      </w:pPr>
-    </w:p>
-    <w:p>
-      <w:pPr>
-        <w:jc w:val="both"/>
+        <w:jc w:val="center"/>
+        <w:rPr>
+          <w:rFonts w:ascii="Calibri Light" w:hAnsi="Calibri Light" w:cs="Calibri Light"/>
+          <w:color w:val="000000" w:themeColor="text1"/>
+        </w:rPr>
+      </w:pPr>
+    </w:p>
+    <w:p>
+      <w:pPr>
+        <w:jc w:val="center"/>
         <w:rPr>
           <w:rFonts w:ascii="Calibri Light" w:hAnsi="Calibri Light" w:cs="Calibri Light"/>
           <w:b/>
@@ -202,7 +202,7 @@
     </w:p>
     <w:p>
       <w:pPr>
-        <w:jc w:val="both"/>
+        <w:jc w:val="center"/>
         <w:rPr>
           <w:rFonts w:ascii="Calibri Light" w:hAnsi="Calibri Light" w:cs="Calibri Light"/>
           <w:b/>

--- a/Projeto BD.docx
+++ b/Projeto BD.docx
@@ -2412,20 +2412,9 @@
           <w:sz w:val="24"/>
           <w:szCs w:val="24"/>
         </w:rPr>
-        <w:t>data_</w:t>
-      </w:r>
-      <w:proofErr w:type="gramStart"/>
-      <w:r>
-        <w:rPr>
-          <w:rFonts w:ascii="Calibri Light" w:hAnsi="Calibri Light" w:cs="Calibri Light"/>
-          <w:color w:val="000000" w:themeColor="text1"/>
-          <w:sz w:val="24"/>
-          <w:szCs w:val="24"/>
-        </w:rPr>
-        <w:t>inicio</w:t>
-      </w:r>
-      <w:proofErr w:type="spellEnd"/>
-      <w:proofErr w:type="gramEnd"/>
+        <w:t>data_inicio</w:t>
+      </w:r>
+      <w:proofErr w:type="spellEnd"/>
       <w:r>
         <w:rPr>
           <w:rFonts w:ascii="Calibri Light" w:hAnsi="Calibri Light" w:cs="Calibri Light"/>
@@ -2550,25 +2539,14 @@
         <w:t xml:space="preserve">, </w:t>
       </w:r>
       <w:proofErr w:type="spellStart"/>
-      <w:proofErr w:type="gramStart"/>
-      <w:r>
-        <w:rPr>
-          <w:rFonts w:ascii="Calibri Light" w:hAnsi="Calibri Light" w:cs="Calibri Light"/>
-          <w:color w:val="000000" w:themeColor="text1"/>
-          <w:sz w:val="24"/>
-          <w:szCs w:val="24"/>
-        </w:rPr>
-        <w:t>salario</w:t>
-      </w:r>
-      <w:proofErr w:type="gramEnd"/>
-      <w:r>
-        <w:rPr>
-          <w:rFonts w:ascii="Calibri Light" w:hAnsi="Calibri Light" w:cs="Calibri Light"/>
-          <w:color w:val="000000" w:themeColor="text1"/>
-          <w:sz w:val="24"/>
-          <w:szCs w:val="24"/>
-        </w:rPr>
-        <w:t>_base</w:t>
+      <w:r>
+        <w:rPr>
+          <w:rFonts w:ascii="Calibri Light" w:hAnsi="Calibri Light" w:cs="Calibri Light"/>
+          <w:color w:val="000000" w:themeColor="text1"/>
+          <w:sz w:val="24"/>
+          <w:szCs w:val="24"/>
+        </w:rPr>
+        <w:t>salario_base</w:t>
       </w:r>
       <w:proofErr w:type="spellEnd"/>
       <w:r>
@@ -2612,7 +2590,6 @@
         </w:rPr>
       </w:pPr>
       <w:proofErr w:type="spellStart"/>
-      <w:proofErr w:type="gramStart"/>
       <w:r>
         <w:rPr>
           <w:rFonts w:ascii="Calibri Light" w:hAnsi="Calibri Light" w:cs="Calibri Light"/>
@@ -2621,9 +2598,9 @@
           <w:sz w:val="24"/>
           <w:szCs w:val="24"/>
         </w:rPr>
-        <w:t>Salario</w:t>
-      </w:r>
-      <w:proofErr w:type="gramEnd"/>
+        <w:t>Salario_mensal</w:t>
+      </w:r>
+      <w:proofErr w:type="spellEnd"/>
       <w:r>
         <w:rPr>
           <w:rFonts w:ascii="Calibri Light" w:hAnsi="Calibri Light" w:cs="Calibri Light"/>
@@ -2632,9 +2609,110 @@
           <w:sz w:val="24"/>
           <w:szCs w:val="24"/>
         </w:rPr>
-        <w:t>_mensal</w:t>
-      </w:r>
-      <w:proofErr w:type="spellEnd"/>
+        <w:t xml:space="preserve"> </w:t>
+      </w:r>
+      <w:r>
+        <w:rPr>
+          <w:rFonts w:ascii="Calibri Light" w:hAnsi="Calibri Light" w:cs="Calibri Light"/>
+          <w:color w:val="000000" w:themeColor="text1"/>
+          <w:sz w:val="24"/>
+          <w:szCs w:val="24"/>
+        </w:rPr>
+        <w:t>(</w:t>
+      </w:r>
+      <w:proofErr w:type="spellStart"/>
+      <w:r>
+        <w:rPr>
+          <w:rFonts w:ascii="Calibri Light" w:hAnsi="Calibri Light" w:cs="Calibri Light"/>
+          <w:i/>
+          <w:color w:val="000000" w:themeColor="text1"/>
+          <w:sz w:val="24"/>
+          <w:szCs w:val="24"/>
+          <w:u w:val="single"/>
+        </w:rPr>
+        <w:t>idSalario_mensal</w:t>
+      </w:r>
+      <w:proofErr w:type="spellEnd"/>
+      <w:r>
+        <w:rPr>
+          <w:rFonts w:ascii="Calibri Light" w:hAnsi="Calibri Light" w:cs="Calibri Light"/>
+          <w:color w:val="000000" w:themeColor="text1"/>
+          <w:sz w:val="24"/>
+          <w:szCs w:val="24"/>
+        </w:rPr>
+        <w:t xml:space="preserve">, </w:t>
+      </w:r>
+      <w:proofErr w:type="spellStart"/>
+      <w:r>
+        <w:rPr>
+          <w:rFonts w:ascii="Calibri Light" w:hAnsi="Calibri Light" w:cs="Calibri Light"/>
+          <w:color w:val="000000" w:themeColor="text1"/>
+          <w:sz w:val="24"/>
+          <w:szCs w:val="24"/>
+        </w:rPr>
+        <w:t>mes</w:t>
+      </w:r>
+      <w:proofErr w:type="spellEnd"/>
+      <w:r>
+        <w:rPr>
+          <w:rFonts w:ascii="Calibri Light" w:hAnsi="Calibri Light" w:cs="Calibri Light"/>
+          <w:color w:val="000000" w:themeColor="text1"/>
+          <w:sz w:val="24"/>
+          <w:szCs w:val="24"/>
+        </w:rPr>
+        <w:t xml:space="preserve">, salario, ano, </w:t>
+      </w:r>
+      <w:proofErr w:type="spellStart"/>
+      <w:r>
+        <w:rPr>
+          <w:rFonts w:ascii="Calibri Light" w:hAnsi="Calibri Light" w:cs="Calibri Light"/>
+          <w:color w:val="000000" w:themeColor="text1"/>
+          <w:sz w:val="24"/>
+          <w:szCs w:val="24"/>
+        </w:rPr>
+        <w:t>idFuncionario</w:t>
+      </w:r>
+      <w:proofErr w:type="spellEnd"/>
+      <w:r>
+        <w:rPr>
+          <w:rFonts w:ascii="Calibri Light" w:hAnsi="Calibri Light" w:cs="Calibri Light"/>
+          <w:color w:val="000000" w:themeColor="text1"/>
+          <w:sz w:val="24"/>
+          <w:szCs w:val="24"/>
+        </w:rPr>
+        <w:t xml:space="preserve"> -&gt; </w:t>
+      </w:r>
+      <w:proofErr w:type="spellStart"/>
+      <w:r>
+        <w:rPr>
+          <w:rFonts w:ascii="Calibri Light" w:hAnsi="Calibri Light" w:cs="Calibri Light"/>
+          <w:color w:val="000000" w:themeColor="text1"/>
+          <w:sz w:val="24"/>
+          <w:szCs w:val="24"/>
+        </w:rPr>
+        <w:t>Funcionario</w:t>
+      </w:r>
+      <w:proofErr w:type="spellEnd"/>
+      <w:r>
+        <w:rPr>
+          <w:rFonts w:ascii="Calibri Light" w:hAnsi="Calibri Light" w:cs="Calibri Light"/>
+          <w:color w:val="000000" w:themeColor="text1"/>
+          <w:sz w:val="24"/>
+          <w:szCs w:val="24"/>
+        </w:rPr>
+        <w:t>)</w:t>
+      </w:r>
+    </w:p>
+    <w:p>
+      <w:pPr>
+        <w:jc w:val="both"/>
+        <w:rPr>
+          <w:rFonts w:ascii="Calibri Light" w:hAnsi="Calibri Light" w:cs="Calibri Light"/>
+          <w:color w:val="000000" w:themeColor="text1"/>
+          <w:sz w:val="24"/>
+          <w:szCs w:val="24"/>
+        </w:rPr>
+      </w:pPr>
       <w:r>
         <w:rPr>
           <w:rFonts w:ascii="Calibri Light" w:hAnsi="Calibri Light" w:cs="Calibri Light"/>
@@ -2643,6 +2721,515 @@
           <w:sz w:val="24"/>
           <w:szCs w:val="24"/>
         </w:rPr>
+        <w:t>Especialidade</w:t>
+      </w:r>
+      <w:r>
+        <w:rPr>
+          <w:rFonts w:ascii="Calibri Light" w:hAnsi="Calibri Light" w:cs="Calibri Light"/>
+          <w:color w:val="000000" w:themeColor="text1"/>
+          <w:sz w:val="24"/>
+          <w:szCs w:val="24"/>
+        </w:rPr>
+        <w:t xml:space="preserve"> (</w:t>
+      </w:r>
+      <w:proofErr w:type="spellStart"/>
+      <w:r>
+        <w:rPr>
+          <w:rFonts w:ascii="Calibri Light" w:hAnsi="Calibri Light" w:cs="Calibri Light"/>
+          <w:i/>
+          <w:color w:val="000000" w:themeColor="text1"/>
+          <w:sz w:val="24"/>
+          <w:szCs w:val="24"/>
+          <w:u w:val="single"/>
+        </w:rPr>
+        <w:t>idEspecialidade</w:t>
+      </w:r>
+      <w:proofErr w:type="spellEnd"/>
+      <w:r>
+        <w:rPr>
+          <w:rFonts w:ascii="Calibri Light" w:hAnsi="Calibri Light" w:cs="Calibri Light"/>
+          <w:color w:val="000000" w:themeColor="text1"/>
+          <w:sz w:val="24"/>
+          <w:szCs w:val="24"/>
+        </w:rPr>
+        <w:t xml:space="preserve">, nome, </w:t>
+      </w:r>
+      <w:proofErr w:type="spellStart"/>
+      <w:r>
+        <w:rPr>
+          <w:rFonts w:ascii="Calibri Light" w:hAnsi="Calibri Light" w:cs="Calibri Light"/>
+          <w:color w:val="000000" w:themeColor="text1"/>
+          <w:sz w:val="24"/>
+          <w:szCs w:val="24"/>
+        </w:rPr>
+        <w:t>preco_Hora</w:t>
+      </w:r>
+      <w:proofErr w:type="spellEnd"/>
+      <w:r>
+        <w:rPr>
+          <w:rFonts w:ascii="Calibri Light" w:hAnsi="Calibri Light" w:cs="Calibri Light"/>
+          <w:color w:val="000000" w:themeColor="text1"/>
+          <w:sz w:val="24"/>
+          <w:szCs w:val="24"/>
+        </w:rPr>
+        <w:t>)</w:t>
+      </w:r>
+    </w:p>
+    <w:p>
+      <w:pPr>
+        <w:jc w:val="both"/>
+        <w:rPr>
+          <w:rFonts w:ascii="Calibri Light" w:hAnsi="Calibri Light" w:cs="Calibri Light"/>
+          <w:color w:val="000000" w:themeColor="text1"/>
+          <w:sz w:val="24"/>
+          <w:szCs w:val="24"/>
+        </w:rPr>
+      </w:pPr>
+      <w:proofErr w:type="spellStart"/>
+      <w:r>
+        <w:rPr>
+          <w:rFonts w:ascii="Calibri Light" w:hAnsi="Calibri Light" w:cs="Calibri Light"/>
+          <w:b/>
+          <w:color w:val="000000" w:themeColor="text1"/>
+          <w:sz w:val="24"/>
+          <w:szCs w:val="24"/>
+        </w:rPr>
+        <w:t>IncrementoVenda</w:t>
+      </w:r>
+      <w:proofErr w:type="spellEnd"/>
+      <w:r>
+        <w:rPr>
+          <w:rFonts w:ascii="Calibri Light" w:hAnsi="Calibri Light" w:cs="Calibri Light"/>
+          <w:color w:val="000000" w:themeColor="text1"/>
+          <w:sz w:val="24"/>
+          <w:szCs w:val="24"/>
+        </w:rPr>
+        <w:t xml:space="preserve"> (</w:t>
+      </w:r>
+      <w:proofErr w:type="spellStart"/>
+      <w:r>
+        <w:rPr>
+          <w:rFonts w:ascii="Calibri Light" w:hAnsi="Calibri Light" w:cs="Calibri Light"/>
+          <w:i/>
+          <w:color w:val="000000" w:themeColor="text1"/>
+          <w:sz w:val="24"/>
+          <w:szCs w:val="24"/>
+          <w:u w:val="single"/>
+        </w:rPr>
+        <w:t>idVenda</w:t>
+      </w:r>
+      <w:proofErr w:type="spellEnd"/>
+      <w:r>
+        <w:rPr>
+          <w:rFonts w:ascii="Calibri Light" w:hAnsi="Calibri Light" w:cs="Calibri Light"/>
+          <w:color w:val="000000" w:themeColor="text1"/>
+          <w:sz w:val="24"/>
+          <w:szCs w:val="24"/>
+        </w:rPr>
+        <w:t xml:space="preserve"> -&gt; Venda, </w:t>
+      </w:r>
+      <w:proofErr w:type="spellStart"/>
+      <w:r>
+        <w:rPr>
+          <w:rFonts w:ascii="Calibri Light" w:hAnsi="Calibri Light" w:cs="Calibri Light"/>
+          <w:i/>
+          <w:color w:val="000000" w:themeColor="text1"/>
+          <w:sz w:val="24"/>
+          <w:szCs w:val="24"/>
+          <w:u w:val="single"/>
+        </w:rPr>
+        <w:t>idFuncionario</w:t>
+      </w:r>
+      <w:proofErr w:type="spellEnd"/>
+      <w:r>
+        <w:rPr>
+          <w:rFonts w:ascii="Calibri Light" w:hAnsi="Calibri Light" w:cs="Calibri Light"/>
+          <w:color w:val="000000" w:themeColor="text1"/>
+          <w:sz w:val="24"/>
+          <w:szCs w:val="24"/>
+        </w:rPr>
+        <w:t xml:space="preserve"> -&gt; </w:t>
+      </w:r>
+      <w:proofErr w:type="spellStart"/>
+      <w:r>
+        <w:rPr>
+          <w:rFonts w:ascii="Calibri Light" w:hAnsi="Calibri Light" w:cs="Calibri Light"/>
+          <w:color w:val="000000" w:themeColor="text1"/>
+          <w:sz w:val="24"/>
+          <w:szCs w:val="24"/>
+        </w:rPr>
+        <w:t>Funcionario</w:t>
+      </w:r>
+      <w:proofErr w:type="spellEnd"/>
+      <w:r>
+        <w:rPr>
+          <w:rFonts w:ascii="Calibri Light" w:hAnsi="Calibri Light" w:cs="Calibri Light"/>
+          <w:color w:val="000000" w:themeColor="text1"/>
+          <w:sz w:val="24"/>
+          <w:szCs w:val="24"/>
+        </w:rPr>
+        <w:t>)</w:t>
+      </w:r>
+    </w:p>
+    <w:p>
+      <w:pPr>
+        <w:jc w:val="both"/>
+        <w:rPr>
+          <w:rFonts w:ascii="Calibri Light" w:hAnsi="Calibri Light" w:cs="Calibri Light"/>
+          <w:color w:val="000000" w:themeColor="text1"/>
+          <w:sz w:val="24"/>
+          <w:szCs w:val="24"/>
+        </w:rPr>
+      </w:pPr>
+      <w:proofErr w:type="spellStart"/>
+      <w:r>
+        <w:rPr>
+          <w:rFonts w:ascii="Calibri Light" w:hAnsi="Calibri Light" w:cs="Calibri Light"/>
+          <w:b/>
+          <w:color w:val="000000" w:themeColor="text1"/>
+          <w:sz w:val="24"/>
+          <w:szCs w:val="24"/>
+        </w:rPr>
+        <w:t>IncrementoReparacao</w:t>
+      </w:r>
+      <w:proofErr w:type="spellEnd"/>
+      <w:r>
+        <w:rPr>
+          <w:rFonts w:ascii="Calibri Light" w:hAnsi="Calibri Light" w:cs="Calibri Light"/>
+          <w:color w:val="000000" w:themeColor="text1"/>
+          <w:sz w:val="24"/>
+          <w:szCs w:val="24"/>
+        </w:rPr>
+        <w:t xml:space="preserve"> (</w:t>
+      </w:r>
+      <w:proofErr w:type="spellStart"/>
+      <w:r>
+        <w:rPr>
+          <w:rFonts w:ascii="Calibri Light" w:hAnsi="Calibri Light" w:cs="Calibri Light"/>
+          <w:i/>
+          <w:color w:val="000000" w:themeColor="text1"/>
+          <w:sz w:val="24"/>
+          <w:szCs w:val="24"/>
+          <w:u w:val="single"/>
+        </w:rPr>
+        <w:t>idReparacao</w:t>
+      </w:r>
+      <w:proofErr w:type="spellEnd"/>
+      <w:r>
+        <w:rPr>
+          <w:rFonts w:ascii="Calibri Light" w:hAnsi="Calibri Light" w:cs="Calibri Light"/>
+          <w:color w:val="000000" w:themeColor="text1"/>
+          <w:sz w:val="24"/>
+          <w:szCs w:val="24"/>
+        </w:rPr>
+        <w:t xml:space="preserve"> -&gt; </w:t>
+      </w:r>
+      <w:r>
+        <w:rPr>
+          <w:rFonts w:ascii="Calibri Light" w:hAnsi="Calibri Light" w:cs="Calibri Light"/>
+          <w:color w:val="000000" w:themeColor="text1"/>
+          <w:sz w:val="24"/>
+          <w:szCs w:val="24"/>
+        </w:rPr>
+        <w:t>Reparação</w:t>
+      </w:r>
+      <w:r>
+        <w:rPr>
+          <w:rFonts w:ascii="Calibri Light" w:hAnsi="Calibri Light" w:cs="Calibri Light"/>
+          <w:color w:val="000000" w:themeColor="text1"/>
+          <w:sz w:val="24"/>
+          <w:szCs w:val="24"/>
+        </w:rPr>
+        <w:t xml:space="preserve">, </w:t>
+      </w:r>
+      <w:proofErr w:type="spellStart"/>
+      <w:r>
+        <w:rPr>
+          <w:rFonts w:ascii="Calibri Light" w:hAnsi="Calibri Light" w:cs="Calibri Light"/>
+          <w:i/>
+          <w:color w:val="000000" w:themeColor="text1"/>
+          <w:sz w:val="24"/>
+          <w:szCs w:val="24"/>
+          <w:u w:val="single"/>
+        </w:rPr>
+        <w:t>idFuncionario</w:t>
+      </w:r>
+      <w:proofErr w:type="spellEnd"/>
+      <w:r>
+        <w:rPr>
+          <w:rFonts w:ascii="Calibri Light" w:hAnsi="Calibri Light" w:cs="Calibri Light"/>
+          <w:color w:val="000000" w:themeColor="text1"/>
+          <w:sz w:val="24"/>
+          <w:szCs w:val="24"/>
+        </w:rPr>
+        <w:t xml:space="preserve"> -&gt; </w:t>
+      </w:r>
+      <w:proofErr w:type="spellStart"/>
+      <w:r>
+        <w:rPr>
+          <w:rFonts w:ascii="Calibri Light" w:hAnsi="Calibri Light" w:cs="Calibri Light"/>
+          <w:color w:val="000000" w:themeColor="text1"/>
+          <w:sz w:val="24"/>
+          <w:szCs w:val="24"/>
+        </w:rPr>
+        <w:t>Funcionario</w:t>
+      </w:r>
+      <w:proofErr w:type="spellEnd"/>
+      <w:r>
+        <w:rPr>
+          <w:rFonts w:ascii="Calibri Light" w:hAnsi="Calibri Light" w:cs="Calibri Light"/>
+          <w:color w:val="000000" w:themeColor="text1"/>
+          <w:sz w:val="24"/>
+          <w:szCs w:val="24"/>
+        </w:rPr>
+        <w:t>, horas)</w:t>
+      </w:r>
+    </w:p>
+    <w:p>
+      <w:pPr>
+        <w:jc w:val="both"/>
+        <w:rPr>
+          <w:rFonts w:ascii="Calibri Light" w:hAnsi="Calibri Light" w:cs="Calibri Light"/>
+          <w:color w:val="000000" w:themeColor="text1"/>
+          <w:sz w:val="24"/>
+          <w:szCs w:val="24"/>
+          <w:u w:val="single"/>
+        </w:rPr>
+      </w:pPr>
+      <w:r>
+        <w:rPr>
+          <w:rFonts w:ascii="Calibri Light" w:hAnsi="Calibri Light" w:cs="Calibri Light"/>
+          <w:b/>
+          <w:color w:val="000000" w:themeColor="text1"/>
+          <w:sz w:val="24"/>
+          <w:szCs w:val="24"/>
+        </w:rPr>
+        <w:t>Peca</w:t>
+      </w:r>
+      <w:r>
+        <w:rPr>
+          <w:rFonts w:ascii="Calibri Light" w:hAnsi="Calibri Light" w:cs="Calibri Light"/>
+          <w:color w:val="000000" w:themeColor="text1"/>
+          <w:sz w:val="24"/>
+          <w:szCs w:val="24"/>
+        </w:rPr>
+        <w:t xml:space="preserve"> (</w:t>
+      </w:r>
+      <w:proofErr w:type="spellStart"/>
+      <w:r>
+        <w:rPr>
+          <w:rFonts w:ascii="Calibri Light" w:hAnsi="Calibri Light" w:cs="Calibri Light"/>
+          <w:i/>
+          <w:color w:val="000000" w:themeColor="text1"/>
+          <w:sz w:val="24"/>
+          <w:szCs w:val="24"/>
+          <w:u w:val="single"/>
+        </w:rPr>
+        <w:t>idPeca</w:t>
+      </w:r>
+      <w:proofErr w:type="spellEnd"/>
+      <w:r>
+        <w:rPr>
+          <w:rFonts w:ascii="Calibri Light" w:hAnsi="Calibri Light" w:cs="Calibri Light"/>
+          <w:color w:val="000000" w:themeColor="text1"/>
+          <w:sz w:val="24"/>
+          <w:szCs w:val="24"/>
+        </w:rPr>
+        <w:t xml:space="preserve">, modelo, marca, </w:t>
+      </w:r>
+      <w:proofErr w:type="spellStart"/>
+      <w:r>
+        <w:rPr>
+          <w:rFonts w:ascii="Calibri Light" w:hAnsi="Calibri Light" w:cs="Calibri Light"/>
+          <w:color w:val="000000" w:themeColor="text1"/>
+          <w:sz w:val="24"/>
+          <w:szCs w:val="24"/>
+        </w:rPr>
+        <w:t>preco_venda</w:t>
+      </w:r>
+      <w:proofErr w:type="spellEnd"/>
+      <w:r>
+        <w:rPr>
+          <w:rFonts w:ascii="Calibri Light" w:hAnsi="Calibri Light" w:cs="Calibri Light"/>
+          <w:color w:val="000000" w:themeColor="text1"/>
+          <w:sz w:val="24"/>
+          <w:szCs w:val="24"/>
+        </w:rPr>
+        <w:t>, stock)</w:t>
+      </w:r>
+    </w:p>
+    <w:p>
+      <w:pPr>
+        <w:jc w:val="both"/>
+        <w:rPr>
+          <w:rFonts w:ascii="Calibri Light" w:hAnsi="Calibri Light" w:cs="Calibri Light"/>
+          <w:color w:val="000000" w:themeColor="text1"/>
+          <w:sz w:val="24"/>
+          <w:szCs w:val="24"/>
+          <w:u w:val="single"/>
+        </w:rPr>
+      </w:pPr>
+      <w:proofErr w:type="spellStart"/>
+      <w:r>
+        <w:rPr>
+          <w:rFonts w:ascii="Calibri Light" w:hAnsi="Calibri Light" w:cs="Calibri Light"/>
+          <w:b/>
+          <w:color w:val="000000" w:themeColor="text1"/>
+          <w:sz w:val="24"/>
+          <w:szCs w:val="24"/>
+        </w:rPr>
+        <w:t>PecaReparacao</w:t>
+      </w:r>
+      <w:proofErr w:type="spellEnd"/>
+      <w:r>
+        <w:rPr>
+          <w:rFonts w:ascii="Calibri Light" w:hAnsi="Calibri Light" w:cs="Calibri Light"/>
+          <w:color w:val="000000" w:themeColor="text1"/>
+          <w:sz w:val="24"/>
+          <w:szCs w:val="24"/>
+        </w:rPr>
+        <w:t xml:space="preserve"> (</w:t>
+      </w:r>
+      <w:proofErr w:type="spellStart"/>
+      <w:r>
+        <w:rPr>
+          <w:rFonts w:ascii="Calibri Light" w:hAnsi="Calibri Light" w:cs="Calibri Light"/>
+          <w:i/>
+          <w:color w:val="000000" w:themeColor="text1"/>
+          <w:sz w:val="24"/>
+          <w:szCs w:val="24"/>
+          <w:u w:val="single"/>
+        </w:rPr>
+        <w:t>idPeca</w:t>
+      </w:r>
+      <w:proofErr w:type="spellEnd"/>
+      <w:r>
+        <w:rPr>
+          <w:rFonts w:ascii="Calibri Light" w:hAnsi="Calibri Light" w:cs="Calibri Light"/>
+          <w:color w:val="000000" w:themeColor="text1"/>
+          <w:sz w:val="24"/>
+          <w:szCs w:val="24"/>
+        </w:rPr>
+        <w:t xml:space="preserve"> -&gt; Peca, </w:t>
+      </w:r>
+      <w:proofErr w:type="spellStart"/>
+      <w:r>
+        <w:rPr>
+          <w:rFonts w:ascii="Calibri Light" w:hAnsi="Calibri Light" w:cs="Calibri Light"/>
+          <w:i/>
+          <w:color w:val="000000" w:themeColor="text1"/>
+          <w:sz w:val="24"/>
+          <w:szCs w:val="24"/>
+          <w:u w:val="single"/>
+        </w:rPr>
+        <w:t>idReparacao</w:t>
+      </w:r>
+      <w:proofErr w:type="spellEnd"/>
+      <w:r>
+        <w:rPr>
+          <w:rFonts w:ascii="Calibri Light" w:hAnsi="Calibri Light" w:cs="Calibri Light"/>
+          <w:color w:val="000000" w:themeColor="text1"/>
+          <w:sz w:val="24"/>
+          <w:szCs w:val="24"/>
+        </w:rPr>
+        <w:t xml:space="preserve"> -&gt; </w:t>
+      </w:r>
+      <w:proofErr w:type="spellStart"/>
+      <w:r>
+        <w:rPr>
+          <w:rFonts w:ascii="Calibri Light" w:hAnsi="Calibri Light" w:cs="Calibri Light"/>
+          <w:color w:val="000000" w:themeColor="text1"/>
+          <w:sz w:val="24"/>
+          <w:szCs w:val="24"/>
+        </w:rPr>
+        <w:t>Reparacao</w:t>
+      </w:r>
+      <w:proofErr w:type="spellEnd"/>
+      <w:r>
+        <w:rPr>
+          <w:rFonts w:ascii="Calibri Light" w:hAnsi="Calibri Light" w:cs="Calibri Light"/>
+          <w:color w:val="000000" w:themeColor="text1"/>
+          <w:sz w:val="24"/>
+          <w:szCs w:val="24"/>
+        </w:rPr>
+        <w:t>)</w:t>
+      </w:r>
+    </w:p>
+    <w:p>
+      <w:pPr>
+        <w:jc w:val="both"/>
+        <w:rPr>
+          <w:rFonts w:ascii="Calibri Light" w:hAnsi="Calibri Light" w:cs="Calibri Light"/>
+          <w:color w:val="000000" w:themeColor="text1"/>
+          <w:sz w:val="24"/>
+          <w:szCs w:val="24"/>
+        </w:rPr>
+      </w:pPr>
+      <w:proofErr w:type="spellStart"/>
+      <w:r>
+        <w:rPr>
+          <w:rFonts w:ascii="Calibri Light" w:hAnsi="Calibri Light" w:cs="Calibri Light"/>
+          <w:b/>
+          <w:color w:val="000000" w:themeColor="text1"/>
+          <w:sz w:val="24"/>
+          <w:szCs w:val="24"/>
+        </w:rPr>
+        <w:t>PecaFornecedor</w:t>
+      </w:r>
+      <w:proofErr w:type="spellEnd"/>
+      <w:r>
+        <w:rPr>
+          <w:rFonts w:ascii="Calibri Light" w:hAnsi="Calibri Light" w:cs="Calibri Light"/>
+          <w:color w:val="000000" w:themeColor="text1"/>
+          <w:sz w:val="24"/>
+          <w:szCs w:val="24"/>
+        </w:rPr>
+        <w:t xml:space="preserve"> (</w:t>
+      </w:r>
+      <w:proofErr w:type="spellStart"/>
+      <w:r>
+        <w:rPr>
+          <w:rFonts w:ascii="Calibri Light" w:hAnsi="Calibri Light" w:cs="Calibri Light"/>
+          <w:i/>
+          <w:color w:val="000000" w:themeColor="text1"/>
+          <w:sz w:val="24"/>
+          <w:szCs w:val="24"/>
+          <w:u w:val="single"/>
+        </w:rPr>
+        <w:t>idPeca</w:t>
+      </w:r>
+      <w:proofErr w:type="spellEnd"/>
+      <w:r>
+        <w:rPr>
+          <w:rFonts w:ascii="Calibri Light" w:hAnsi="Calibri Light" w:cs="Calibri Light"/>
+          <w:color w:val="000000" w:themeColor="text1"/>
+          <w:sz w:val="24"/>
+          <w:szCs w:val="24"/>
+        </w:rPr>
+        <w:t xml:space="preserve"> -&gt; Peca, </w:t>
+      </w:r>
+      <w:proofErr w:type="spellStart"/>
+      <w:r>
+        <w:rPr>
+          <w:rFonts w:ascii="Calibri Light" w:hAnsi="Calibri Light" w:cs="Calibri Light"/>
+          <w:i/>
+          <w:color w:val="000000" w:themeColor="text1"/>
+          <w:sz w:val="24"/>
+          <w:szCs w:val="24"/>
+          <w:u w:val="single"/>
+        </w:rPr>
+        <w:t>idFornecedor</w:t>
+      </w:r>
+      <w:proofErr w:type="spellEnd"/>
+      <w:r>
+        <w:rPr>
+          <w:rFonts w:ascii="Calibri Light" w:hAnsi="Calibri Light" w:cs="Calibri Light"/>
+          <w:i/>
+          <w:color w:val="000000" w:themeColor="text1"/>
+          <w:sz w:val="24"/>
+          <w:szCs w:val="24"/>
+          <w:u w:val="single"/>
+        </w:rPr>
         <w:t xml:space="preserve"> </w:t>
       </w:r>
       <w:r>
@@ -2652,693 +3239,70 @@
           <w:sz w:val="24"/>
           <w:szCs w:val="24"/>
         </w:rPr>
+        <w:t>-&gt; Fornecedor</w:t>
+      </w:r>
+      <w:r>
+        <w:rPr>
+          <w:rFonts w:ascii="Calibri Light" w:hAnsi="Calibri Light" w:cs="Calibri Light"/>
+          <w:color w:val="000000" w:themeColor="text1"/>
+          <w:sz w:val="24"/>
+          <w:szCs w:val="24"/>
+        </w:rPr>
+        <w:t xml:space="preserve">, </w:t>
+      </w:r>
+      <w:proofErr w:type="spellStart"/>
+      <w:r>
+        <w:rPr>
+          <w:rFonts w:ascii="Calibri Light" w:hAnsi="Calibri Light" w:cs="Calibri Light"/>
+          <w:color w:val="000000" w:themeColor="text1"/>
+          <w:sz w:val="24"/>
+          <w:szCs w:val="24"/>
+        </w:rPr>
+        <w:t>preco_compra</w:t>
+      </w:r>
+      <w:proofErr w:type="spellEnd"/>
+      <w:r>
+        <w:rPr>
+          <w:rFonts w:ascii="Calibri Light" w:hAnsi="Calibri Light" w:cs="Calibri Light"/>
+          <w:color w:val="000000" w:themeColor="text1"/>
+          <w:sz w:val="24"/>
+          <w:szCs w:val="24"/>
+        </w:rPr>
+        <w:t>)</w:t>
+      </w:r>
+    </w:p>
+    <w:p>
+      <w:pPr>
+        <w:jc w:val="both"/>
+        <w:rPr>
+          <w:rFonts w:ascii="Calibri Light" w:hAnsi="Calibri Light" w:cs="Calibri Light"/>
+          <w:color w:val="000000" w:themeColor="text1"/>
+          <w:sz w:val="24"/>
+          <w:szCs w:val="24"/>
+        </w:rPr>
+      </w:pPr>
+      <w:proofErr w:type="spellStart"/>
+      <w:r>
+        <w:rPr>
+          <w:rFonts w:ascii="Calibri Light" w:hAnsi="Calibri Light" w:cs="Calibri Light"/>
+          <w:b/>
+          <w:color w:val="000000" w:themeColor="text1"/>
+          <w:sz w:val="24"/>
+          <w:szCs w:val="24"/>
+        </w:rPr>
+        <w:t>PecaVenda</w:t>
+      </w:r>
+      <w:proofErr w:type="spellEnd"/>
+      <w:r>
+        <w:rPr>
+          <w:rFonts w:ascii="Calibri Light" w:hAnsi="Calibri Light" w:cs="Calibri Light"/>
+          <w:color w:val="000000" w:themeColor="text1"/>
+          <w:sz w:val="24"/>
+          <w:szCs w:val="24"/>
+        </w:rPr>
         <w:t>(</w:t>
       </w:r>
       <w:proofErr w:type="spellStart"/>
-      <w:r>
-        <w:rPr>
-          <w:rFonts w:ascii="Calibri Light" w:hAnsi="Calibri Light" w:cs="Calibri Light"/>
-          <w:i/>
-          <w:color w:val="000000" w:themeColor="text1"/>
-          <w:sz w:val="24"/>
-          <w:szCs w:val="24"/>
-          <w:u w:val="single"/>
-        </w:rPr>
-        <w:t>idSalario_mensal</w:t>
-      </w:r>
-      <w:proofErr w:type="spellEnd"/>
-      <w:r>
-        <w:rPr>
-          <w:rFonts w:ascii="Calibri Light" w:hAnsi="Calibri Light" w:cs="Calibri Light"/>
-          <w:color w:val="000000" w:themeColor="text1"/>
-          <w:sz w:val="24"/>
-          <w:szCs w:val="24"/>
-        </w:rPr>
-        <w:t xml:space="preserve">, </w:t>
-      </w:r>
-      <w:proofErr w:type="spellStart"/>
-      <w:r>
-        <w:rPr>
-          <w:rFonts w:ascii="Calibri Light" w:hAnsi="Calibri Light" w:cs="Calibri Light"/>
-          <w:color w:val="000000" w:themeColor="text1"/>
-          <w:sz w:val="24"/>
-          <w:szCs w:val="24"/>
-        </w:rPr>
-        <w:t>mes</w:t>
-      </w:r>
-      <w:proofErr w:type="spellEnd"/>
-      <w:r>
-        <w:rPr>
-          <w:rFonts w:ascii="Calibri Light" w:hAnsi="Calibri Light" w:cs="Calibri Light"/>
-          <w:color w:val="000000" w:themeColor="text1"/>
-          <w:sz w:val="24"/>
-          <w:szCs w:val="24"/>
-        </w:rPr>
-        <w:t xml:space="preserve">, salario, ano, </w:t>
-      </w:r>
-      <w:proofErr w:type="spellStart"/>
-      <w:r>
-        <w:rPr>
-          <w:rFonts w:ascii="Calibri Light" w:hAnsi="Calibri Light" w:cs="Calibri Light"/>
-          <w:color w:val="000000" w:themeColor="text1"/>
-          <w:sz w:val="24"/>
-          <w:szCs w:val="24"/>
-        </w:rPr>
-        <w:t>idFuncionario</w:t>
-      </w:r>
-      <w:proofErr w:type="spellEnd"/>
-      <w:r>
-        <w:rPr>
-          <w:rFonts w:ascii="Calibri Light" w:hAnsi="Calibri Light" w:cs="Calibri Light"/>
-          <w:color w:val="000000" w:themeColor="text1"/>
-          <w:sz w:val="24"/>
-          <w:szCs w:val="24"/>
-        </w:rPr>
-        <w:t xml:space="preserve"> -&gt; </w:t>
-      </w:r>
-      <w:proofErr w:type="spellStart"/>
-      <w:r>
-        <w:rPr>
-          <w:rFonts w:ascii="Calibri Light" w:hAnsi="Calibri Light" w:cs="Calibri Light"/>
-          <w:color w:val="000000" w:themeColor="text1"/>
-          <w:sz w:val="24"/>
-          <w:szCs w:val="24"/>
-        </w:rPr>
-        <w:t>Funcionario</w:t>
-      </w:r>
-      <w:proofErr w:type="spellEnd"/>
-      <w:r>
-        <w:rPr>
-          <w:rFonts w:ascii="Calibri Light" w:hAnsi="Calibri Light" w:cs="Calibri Light"/>
-          <w:color w:val="000000" w:themeColor="text1"/>
-          <w:sz w:val="24"/>
-          <w:szCs w:val="24"/>
-        </w:rPr>
-        <w:t>)</w:t>
-      </w:r>
-    </w:p>
-    <w:p>
-      <w:pPr>
-        <w:jc w:val="both"/>
-        <w:rPr>
-          <w:rFonts w:ascii="Calibri Light" w:hAnsi="Calibri Light" w:cs="Calibri Light"/>
-          <w:color w:val="000000" w:themeColor="text1"/>
-          <w:sz w:val="24"/>
-          <w:szCs w:val="24"/>
-        </w:rPr>
-      </w:pPr>
-      <w:r>
-        <w:rPr>
-          <w:rFonts w:ascii="Calibri Light" w:hAnsi="Calibri Light" w:cs="Calibri Light"/>
-          <w:b/>
-          <w:color w:val="000000" w:themeColor="text1"/>
-          <w:sz w:val="24"/>
-          <w:szCs w:val="24"/>
-        </w:rPr>
-        <w:t>Especialidade</w:t>
-      </w:r>
-      <w:r>
-        <w:rPr>
-          <w:rFonts w:ascii="Calibri Light" w:hAnsi="Calibri Light" w:cs="Calibri Light"/>
-          <w:color w:val="000000" w:themeColor="text1"/>
-          <w:sz w:val="24"/>
-          <w:szCs w:val="24"/>
-        </w:rPr>
-        <w:t xml:space="preserve"> (</w:t>
-      </w:r>
-      <w:proofErr w:type="spellStart"/>
-      <w:r>
-        <w:rPr>
-          <w:rFonts w:ascii="Calibri Light" w:hAnsi="Calibri Light" w:cs="Calibri Light"/>
-          <w:i/>
-          <w:color w:val="000000" w:themeColor="text1"/>
-          <w:sz w:val="24"/>
-          <w:szCs w:val="24"/>
-          <w:u w:val="single"/>
-        </w:rPr>
-        <w:t>idEspecialidade</w:t>
-      </w:r>
-      <w:proofErr w:type="spellEnd"/>
-      <w:r>
-        <w:rPr>
-          <w:rFonts w:ascii="Calibri Light" w:hAnsi="Calibri Light" w:cs="Calibri Light"/>
-          <w:color w:val="000000" w:themeColor="text1"/>
-          <w:sz w:val="24"/>
-          <w:szCs w:val="24"/>
-        </w:rPr>
-        <w:t xml:space="preserve">, nome, </w:t>
-      </w:r>
-      <w:proofErr w:type="spellStart"/>
-      <w:r>
-        <w:rPr>
-          <w:rFonts w:ascii="Calibri Light" w:hAnsi="Calibri Light" w:cs="Calibri Light"/>
-          <w:color w:val="000000" w:themeColor="text1"/>
-          <w:sz w:val="24"/>
-          <w:szCs w:val="24"/>
-        </w:rPr>
-        <w:t>preco_Hora</w:t>
-      </w:r>
-      <w:proofErr w:type="spellEnd"/>
-      <w:r>
-        <w:rPr>
-          <w:rFonts w:ascii="Calibri Light" w:hAnsi="Calibri Light" w:cs="Calibri Light"/>
-          <w:color w:val="000000" w:themeColor="text1"/>
-          <w:sz w:val="24"/>
-          <w:szCs w:val="24"/>
-        </w:rPr>
-        <w:t>)</w:t>
-      </w:r>
-    </w:p>
-    <w:p>
-      <w:pPr>
-        <w:jc w:val="both"/>
-        <w:rPr>
-          <w:rFonts w:ascii="Calibri Light" w:hAnsi="Calibri Light" w:cs="Calibri Light"/>
-          <w:color w:val="000000" w:themeColor="text1"/>
-          <w:sz w:val="24"/>
-          <w:szCs w:val="24"/>
-        </w:rPr>
-      </w:pPr>
-      <w:proofErr w:type="spellStart"/>
-      <w:r>
-        <w:rPr>
-          <w:rFonts w:ascii="Calibri Light" w:hAnsi="Calibri Light" w:cs="Calibri Light"/>
-          <w:b/>
-          <w:color w:val="000000" w:themeColor="text1"/>
-          <w:sz w:val="24"/>
-          <w:szCs w:val="24"/>
-        </w:rPr>
-        <w:t>IncrementoVenda</w:t>
-      </w:r>
-      <w:proofErr w:type="spellEnd"/>
-      <w:r>
-        <w:rPr>
-          <w:rFonts w:ascii="Calibri Light" w:hAnsi="Calibri Light" w:cs="Calibri Light"/>
-          <w:color w:val="000000" w:themeColor="text1"/>
-          <w:sz w:val="24"/>
-          <w:szCs w:val="24"/>
-        </w:rPr>
-        <w:t xml:space="preserve"> (</w:t>
-      </w:r>
-      <w:proofErr w:type="spellStart"/>
-      <w:r>
-        <w:rPr>
-          <w:rFonts w:ascii="Calibri Light" w:hAnsi="Calibri Light" w:cs="Calibri Light"/>
-          <w:i/>
-          <w:color w:val="000000" w:themeColor="text1"/>
-          <w:sz w:val="24"/>
-          <w:szCs w:val="24"/>
-          <w:u w:val="single"/>
-        </w:rPr>
-        <w:t>idVenda</w:t>
-      </w:r>
-      <w:proofErr w:type="spellEnd"/>
-      <w:r>
-        <w:rPr>
-          <w:rFonts w:ascii="Calibri Light" w:hAnsi="Calibri Light" w:cs="Calibri Light"/>
-          <w:color w:val="000000" w:themeColor="text1"/>
-          <w:sz w:val="24"/>
-          <w:szCs w:val="24"/>
-        </w:rPr>
-        <w:t xml:space="preserve"> -&gt; Venda, </w:t>
-      </w:r>
-      <w:proofErr w:type="spellStart"/>
-      <w:r>
-        <w:rPr>
-          <w:rFonts w:ascii="Calibri Light" w:hAnsi="Calibri Light" w:cs="Calibri Light"/>
-          <w:i/>
-          <w:color w:val="000000" w:themeColor="text1"/>
-          <w:sz w:val="24"/>
-          <w:szCs w:val="24"/>
-          <w:u w:val="single"/>
-        </w:rPr>
-        <w:t>idFuncionario</w:t>
-      </w:r>
-      <w:proofErr w:type="spellEnd"/>
-      <w:r>
-        <w:rPr>
-          <w:rFonts w:ascii="Calibri Light" w:hAnsi="Calibri Light" w:cs="Calibri Light"/>
-          <w:color w:val="000000" w:themeColor="text1"/>
-          <w:sz w:val="24"/>
-          <w:szCs w:val="24"/>
-        </w:rPr>
-        <w:t xml:space="preserve"> -&gt; </w:t>
-      </w:r>
-      <w:proofErr w:type="spellStart"/>
-      <w:r>
-        <w:rPr>
-          <w:rFonts w:ascii="Calibri Light" w:hAnsi="Calibri Light" w:cs="Calibri Light"/>
-          <w:color w:val="000000" w:themeColor="text1"/>
-          <w:sz w:val="24"/>
-          <w:szCs w:val="24"/>
-        </w:rPr>
-        <w:t>Funcionario</w:t>
-      </w:r>
-      <w:proofErr w:type="spellEnd"/>
-      <w:r>
-        <w:rPr>
-          <w:rFonts w:ascii="Calibri Light" w:hAnsi="Calibri Light" w:cs="Calibri Light"/>
-          <w:color w:val="000000" w:themeColor="text1"/>
-          <w:sz w:val="24"/>
-          <w:szCs w:val="24"/>
-        </w:rPr>
-        <w:t>)</w:t>
-      </w:r>
-    </w:p>
-    <w:p>
-      <w:pPr>
-        <w:jc w:val="both"/>
-        <w:rPr>
-          <w:rFonts w:ascii="Calibri Light" w:hAnsi="Calibri Light" w:cs="Calibri Light"/>
-          <w:color w:val="000000" w:themeColor="text1"/>
-          <w:sz w:val="24"/>
-          <w:szCs w:val="24"/>
-        </w:rPr>
-      </w:pPr>
-      <w:proofErr w:type="spellStart"/>
-      <w:r>
-        <w:rPr>
-          <w:rFonts w:ascii="Calibri Light" w:hAnsi="Calibri Light" w:cs="Calibri Light"/>
-          <w:b/>
-          <w:color w:val="000000" w:themeColor="text1"/>
-          <w:sz w:val="24"/>
-          <w:szCs w:val="24"/>
-        </w:rPr>
-        <w:t>IncrementoReparacao</w:t>
-      </w:r>
-      <w:proofErr w:type="spellEnd"/>
-      <w:r>
-        <w:rPr>
-          <w:rFonts w:ascii="Calibri Light" w:hAnsi="Calibri Light" w:cs="Calibri Light"/>
-          <w:color w:val="000000" w:themeColor="text1"/>
-          <w:sz w:val="24"/>
-          <w:szCs w:val="24"/>
-        </w:rPr>
-        <w:t xml:space="preserve"> (</w:t>
-      </w:r>
-      <w:proofErr w:type="spellStart"/>
-      <w:r>
-        <w:rPr>
-          <w:rFonts w:ascii="Calibri Light" w:hAnsi="Calibri Light" w:cs="Calibri Light"/>
-          <w:i/>
-          <w:color w:val="000000" w:themeColor="text1"/>
-          <w:sz w:val="24"/>
-          <w:szCs w:val="24"/>
-          <w:u w:val="single"/>
-        </w:rPr>
-        <w:t>idReparacao</w:t>
-      </w:r>
-      <w:proofErr w:type="spellEnd"/>
-      <w:r>
-        <w:rPr>
-          <w:rFonts w:ascii="Calibri Light" w:hAnsi="Calibri Light" w:cs="Calibri Light"/>
-          <w:color w:val="000000" w:themeColor="text1"/>
-          <w:sz w:val="24"/>
-          <w:szCs w:val="24"/>
-        </w:rPr>
-        <w:t xml:space="preserve"> -&gt; </w:t>
-      </w:r>
-      <w:r>
-        <w:rPr>
-          <w:rFonts w:ascii="Calibri Light" w:hAnsi="Calibri Light" w:cs="Calibri Light"/>
-          <w:color w:val="000000" w:themeColor="text1"/>
-          <w:sz w:val="24"/>
-          <w:szCs w:val="24"/>
-        </w:rPr>
-        <w:t>Reparação</w:t>
-      </w:r>
-      <w:r>
-        <w:rPr>
-          <w:rFonts w:ascii="Calibri Light" w:hAnsi="Calibri Light" w:cs="Calibri Light"/>
-          <w:color w:val="000000" w:themeColor="text1"/>
-          <w:sz w:val="24"/>
-          <w:szCs w:val="24"/>
-        </w:rPr>
-        <w:t xml:space="preserve">, </w:t>
-      </w:r>
-      <w:proofErr w:type="spellStart"/>
-      <w:r>
-        <w:rPr>
-          <w:rFonts w:ascii="Calibri Light" w:hAnsi="Calibri Light" w:cs="Calibri Light"/>
-          <w:i/>
-          <w:color w:val="000000" w:themeColor="text1"/>
-          <w:sz w:val="24"/>
-          <w:szCs w:val="24"/>
-          <w:u w:val="single"/>
-        </w:rPr>
-        <w:t>idFuncionario</w:t>
-      </w:r>
-      <w:proofErr w:type="spellEnd"/>
-      <w:r>
-        <w:rPr>
-          <w:rFonts w:ascii="Calibri Light" w:hAnsi="Calibri Light" w:cs="Calibri Light"/>
-          <w:color w:val="000000" w:themeColor="text1"/>
-          <w:sz w:val="24"/>
-          <w:szCs w:val="24"/>
-        </w:rPr>
-        <w:t xml:space="preserve"> -&gt; </w:t>
-      </w:r>
-      <w:proofErr w:type="spellStart"/>
-      <w:r>
-        <w:rPr>
-          <w:rFonts w:ascii="Calibri Light" w:hAnsi="Calibri Light" w:cs="Calibri Light"/>
-          <w:color w:val="000000" w:themeColor="text1"/>
-          <w:sz w:val="24"/>
-          <w:szCs w:val="24"/>
-        </w:rPr>
-        <w:t>Funcionario</w:t>
-      </w:r>
-      <w:proofErr w:type="spellEnd"/>
-      <w:r>
-        <w:rPr>
-          <w:rFonts w:ascii="Calibri Light" w:hAnsi="Calibri Light" w:cs="Calibri Light"/>
-          <w:color w:val="000000" w:themeColor="text1"/>
-          <w:sz w:val="24"/>
-          <w:szCs w:val="24"/>
-        </w:rPr>
-        <w:t>, horas)</w:t>
-      </w:r>
-    </w:p>
-    <w:p>
-      <w:pPr>
-        <w:jc w:val="both"/>
-        <w:rPr>
-          <w:rFonts w:ascii="Calibri Light" w:hAnsi="Calibri Light" w:cs="Calibri Light"/>
-          <w:color w:val="000000" w:themeColor="text1"/>
-          <w:sz w:val="24"/>
-          <w:szCs w:val="24"/>
-          <w:u w:val="single"/>
-        </w:rPr>
-      </w:pPr>
-      <w:r>
-        <w:rPr>
-          <w:rFonts w:ascii="Calibri Light" w:hAnsi="Calibri Light" w:cs="Calibri Light"/>
-          <w:b/>
-          <w:color w:val="000000" w:themeColor="text1"/>
-          <w:sz w:val="24"/>
-          <w:szCs w:val="24"/>
-        </w:rPr>
-        <w:t>Peca</w:t>
-      </w:r>
-      <w:r>
-        <w:rPr>
-          <w:rFonts w:ascii="Calibri Light" w:hAnsi="Calibri Light" w:cs="Calibri Light"/>
-          <w:color w:val="000000" w:themeColor="text1"/>
-          <w:sz w:val="24"/>
-          <w:szCs w:val="24"/>
-        </w:rPr>
-        <w:t xml:space="preserve"> (</w:t>
-      </w:r>
-      <w:proofErr w:type="spellStart"/>
-      <w:r>
-        <w:rPr>
-          <w:rFonts w:ascii="Calibri Light" w:hAnsi="Calibri Light" w:cs="Calibri Light"/>
-          <w:i/>
-          <w:color w:val="000000" w:themeColor="text1"/>
-          <w:sz w:val="24"/>
-          <w:szCs w:val="24"/>
-          <w:u w:val="single"/>
-        </w:rPr>
-        <w:t>idPeca</w:t>
-      </w:r>
-      <w:proofErr w:type="spellEnd"/>
-      <w:r>
-        <w:rPr>
-          <w:rFonts w:ascii="Calibri Light" w:hAnsi="Calibri Light" w:cs="Calibri Light"/>
-          <w:color w:val="000000" w:themeColor="text1"/>
-          <w:sz w:val="24"/>
-          <w:szCs w:val="24"/>
-        </w:rPr>
-        <w:t xml:space="preserve">, modelo, marca, </w:t>
-      </w:r>
-      <w:proofErr w:type="spellStart"/>
-      <w:r>
-        <w:rPr>
-          <w:rFonts w:ascii="Calibri Light" w:hAnsi="Calibri Light" w:cs="Calibri Light"/>
-          <w:color w:val="000000" w:themeColor="text1"/>
-          <w:sz w:val="24"/>
-          <w:szCs w:val="24"/>
-        </w:rPr>
-        <w:t>preco_venda</w:t>
-      </w:r>
-      <w:proofErr w:type="spellEnd"/>
-      <w:r>
-        <w:rPr>
-          <w:rFonts w:ascii="Calibri Light" w:hAnsi="Calibri Light" w:cs="Calibri Light"/>
-          <w:color w:val="000000" w:themeColor="text1"/>
-          <w:sz w:val="24"/>
-          <w:szCs w:val="24"/>
-        </w:rPr>
-        <w:t>, stock)</w:t>
-      </w:r>
-    </w:p>
-    <w:p>
-      <w:pPr>
-        <w:jc w:val="both"/>
-        <w:rPr>
-          <w:rFonts w:ascii="Calibri Light" w:hAnsi="Calibri Light" w:cs="Calibri Light"/>
-          <w:color w:val="000000" w:themeColor="text1"/>
-          <w:sz w:val="24"/>
-          <w:szCs w:val="24"/>
-          <w:u w:val="single"/>
-        </w:rPr>
-      </w:pPr>
-      <w:proofErr w:type="spellStart"/>
-      <w:r>
-        <w:rPr>
-          <w:rFonts w:ascii="Calibri Light" w:hAnsi="Calibri Light" w:cs="Calibri Light"/>
-          <w:b/>
-          <w:color w:val="000000" w:themeColor="text1"/>
-          <w:sz w:val="24"/>
-          <w:szCs w:val="24"/>
-        </w:rPr>
-        <w:t>PecaReparacao</w:t>
-      </w:r>
-      <w:proofErr w:type="spellEnd"/>
-      <w:r>
-        <w:rPr>
-          <w:rFonts w:ascii="Calibri Light" w:hAnsi="Calibri Light" w:cs="Calibri Light"/>
-          <w:color w:val="000000" w:themeColor="text1"/>
-          <w:sz w:val="24"/>
-          <w:szCs w:val="24"/>
-        </w:rPr>
-        <w:t xml:space="preserve"> (</w:t>
-      </w:r>
-      <w:proofErr w:type="spellStart"/>
-      <w:r>
-        <w:rPr>
-          <w:rFonts w:ascii="Calibri Light" w:hAnsi="Calibri Light" w:cs="Calibri Light"/>
-          <w:i/>
-          <w:color w:val="000000" w:themeColor="text1"/>
-          <w:sz w:val="24"/>
-          <w:szCs w:val="24"/>
-          <w:u w:val="single"/>
-        </w:rPr>
-        <w:t>idPeca</w:t>
-      </w:r>
-      <w:proofErr w:type="spellEnd"/>
-      <w:r>
-        <w:rPr>
-          <w:rFonts w:ascii="Calibri Light" w:hAnsi="Calibri Light" w:cs="Calibri Light"/>
-          <w:color w:val="000000" w:themeColor="text1"/>
-          <w:sz w:val="24"/>
-          <w:szCs w:val="24"/>
-        </w:rPr>
-        <w:t xml:space="preserve"> -&gt; Peca, </w:t>
-      </w:r>
-      <w:proofErr w:type="spellStart"/>
-      <w:r>
-        <w:rPr>
-          <w:rFonts w:ascii="Calibri Light" w:hAnsi="Calibri Light" w:cs="Calibri Light"/>
-          <w:i/>
-          <w:color w:val="000000" w:themeColor="text1"/>
-          <w:sz w:val="24"/>
-          <w:szCs w:val="24"/>
-          <w:u w:val="single"/>
-        </w:rPr>
-        <w:t>idReparacao</w:t>
-      </w:r>
-      <w:proofErr w:type="spellEnd"/>
-      <w:r>
-        <w:rPr>
-          <w:rFonts w:ascii="Calibri Light" w:hAnsi="Calibri Light" w:cs="Calibri Light"/>
-          <w:color w:val="000000" w:themeColor="text1"/>
-          <w:sz w:val="24"/>
-          <w:szCs w:val="24"/>
-        </w:rPr>
-        <w:t xml:space="preserve"> -&gt; </w:t>
-      </w:r>
-      <w:proofErr w:type="spellStart"/>
-      <w:r>
-        <w:rPr>
-          <w:rFonts w:ascii="Calibri Light" w:hAnsi="Calibri Light" w:cs="Calibri Light"/>
-          <w:color w:val="000000" w:themeColor="text1"/>
-          <w:sz w:val="24"/>
-          <w:szCs w:val="24"/>
-        </w:rPr>
-        <w:t>Reparacao</w:t>
-      </w:r>
-      <w:proofErr w:type="spellEnd"/>
-      <w:r>
-        <w:rPr>
-          <w:rFonts w:ascii="Calibri Light" w:hAnsi="Calibri Light" w:cs="Calibri Light"/>
-          <w:color w:val="000000" w:themeColor="text1"/>
-          <w:sz w:val="24"/>
-          <w:szCs w:val="24"/>
-        </w:rPr>
-        <w:t>)</w:t>
-      </w:r>
-    </w:p>
-    <w:p>
-      <w:pPr>
-        <w:jc w:val="both"/>
-        <w:rPr>
-          <w:rFonts w:ascii="Calibri Light" w:hAnsi="Calibri Light" w:cs="Calibri Light"/>
-          <w:color w:val="000000" w:themeColor="text1"/>
-          <w:sz w:val="24"/>
-          <w:szCs w:val="24"/>
-        </w:rPr>
-      </w:pPr>
-      <w:proofErr w:type="spellStart"/>
-      <w:r>
-        <w:rPr>
-          <w:rFonts w:ascii="Calibri Light" w:hAnsi="Calibri Light" w:cs="Calibri Light"/>
-          <w:b/>
-          <w:color w:val="000000" w:themeColor="text1"/>
-          <w:sz w:val="24"/>
-          <w:szCs w:val="24"/>
-        </w:rPr>
-        <w:t>PecaFornecedor</w:t>
-      </w:r>
-      <w:proofErr w:type="spellEnd"/>
-      <w:r>
-        <w:rPr>
-          <w:rFonts w:ascii="Calibri Light" w:hAnsi="Calibri Light" w:cs="Calibri Light"/>
-          <w:color w:val="000000" w:themeColor="text1"/>
-          <w:sz w:val="24"/>
-          <w:szCs w:val="24"/>
-        </w:rPr>
-        <w:t xml:space="preserve"> (</w:t>
-      </w:r>
-      <w:proofErr w:type="spellStart"/>
-      <w:r>
-        <w:rPr>
-          <w:rFonts w:ascii="Calibri Light" w:hAnsi="Calibri Light" w:cs="Calibri Light"/>
-          <w:i/>
-          <w:color w:val="000000" w:themeColor="text1"/>
-          <w:sz w:val="24"/>
-          <w:szCs w:val="24"/>
-          <w:u w:val="single"/>
-        </w:rPr>
-        <w:t>idPeca</w:t>
-      </w:r>
-      <w:proofErr w:type="spellEnd"/>
-      <w:r>
-        <w:rPr>
-          <w:rFonts w:ascii="Calibri Light" w:hAnsi="Calibri Light" w:cs="Calibri Light"/>
-          <w:color w:val="000000" w:themeColor="text1"/>
-          <w:sz w:val="24"/>
-          <w:szCs w:val="24"/>
-        </w:rPr>
-        <w:t xml:space="preserve"> -&gt; Peca, </w:t>
-      </w:r>
-      <w:proofErr w:type="spellStart"/>
-      <w:r>
-        <w:rPr>
-          <w:rFonts w:ascii="Calibri Light" w:hAnsi="Calibri Light" w:cs="Calibri Light"/>
-          <w:i/>
-          <w:color w:val="000000" w:themeColor="text1"/>
-          <w:sz w:val="24"/>
-          <w:szCs w:val="24"/>
-          <w:u w:val="single"/>
-        </w:rPr>
-        <w:t>idFornecedor</w:t>
-      </w:r>
-      <w:proofErr w:type="spellEnd"/>
-      <w:r>
-        <w:rPr>
-          <w:rFonts w:ascii="Calibri Light" w:hAnsi="Calibri Light" w:cs="Calibri Light"/>
-          <w:i/>
-          <w:color w:val="000000" w:themeColor="text1"/>
-          <w:sz w:val="24"/>
-          <w:szCs w:val="24"/>
-          <w:u w:val="single"/>
-        </w:rPr>
-        <w:t xml:space="preserve"> </w:t>
-      </w:r>
-      <w:r>
-        <w:rPr>
-          <w:rFonts w:ascii="Calibri Light" w:hAnsi="Calibri Light" w:cs="Calibri Light"/>
-          <w:color w:val="000000" w:themeColor="text1"/>
-          <w:sz w:val="24"/>
-          <w:szCs w:val="24"/>
-        </w:rPr>
-        <w:t>-&gt; Fornecedor</w:t>
-      </w:r>
-      <w:r>
-        <w:rPr>
-          <w:rFonts w:ascii="Calibri Light" w:hAnsi="Calibri Light" w:cs="Calibri Light"/>
-          <w:color w:val="000000" w:themeColor="text1"/>
-          <w:sz w:val="24"/>
-          <w:szCs w:val="24"/>
-        </w:rPr>
-        <w:t xml:space="preserve">, </w:t>
-      </w:r>
-      <w:proofErr w:type="spellStart"/>
-      <w:r>
-        <w:rPr>
-          <w:rFonts w:ascii="Calibri Light" w:hAnsi="Calibri Light" w:cs="Calibri Light"/>
-          <w:color w:val="000000" w:themeColor="text1"/>
-          <w:sz w:val="24"/>
-          <w:szCs w:val="24"/>
-        </w:rPr>
-        <w:t>preco_compra</w:t>
-      </w:r>
-      <w:proofErr w:type="spellEnd"/>
-      <w:r>
-        <w:rPr>
-          <w:rFonts w:ascii="Calibri Light" w:hAnsi="Calibri Light" w:cs="Calibri Light"/>
-          <w:color w:val="000000" w:themeColor="text1"/>
-          <w:sz w:val="24"/>
-          <w:szCs w:val="24"/>
-        </w:rPr>
-        <w:t>)</w:t>
-      </w:r>
-    </w:p>
-    <w:p>
-      <w:pPr>
-        <w:jc w:val="both"/>
-        <w:rPr>
-          <w:rFonts w:ascii="Calibri Light" w:hAnsi="Calibri Light" w:cs="Calibri Light"/>
-          <w:color w:val="000000" w:themeColor="text1"/>
-          <w:sz w:val="24"/>
-          <w:szCs w:val="24"/>
-        </w:rPr>
-      </w:pPr>
-      <w:proofErr w:type="spellStart"/>
-      <w:proofErr w:type="gramStart"/>
-      <w:r>
-        <w:rPr>
-          <w:rFonts w:ascii="Calibri Light" w:hAnsi="Calibri Light" w:cs="Calibri Light"/>
-          <w:b/>
-          <w:color w:val="000000" w:themeColor="text1"/>
-          <w:sz w:val="24"/>
-          <w:szCs w:val="24"/>
-        </w:rPr>
-        <w:t>PecaVenda</w:t>
-      </w:r>
-      <w:proofErr w:type="spellEnd"/>
-      <w:r>
-        <w:rPr>
-          <w:rFonts w:ascii="Calibri Light" w:hAnsi="Calibri Light" w:cs="Calibri Light"/>
-          <w:color w:val="000000" w:themeColor="text1"/>
-          <w:sz w:val="24"/>
-          <w:szCs w:val="24"/>
-        </w:rPr>
-        <w:t>(</w:t>
-      </w:r>
-      <w:proofErr w:type="spellStart"/>
-      <w:proofErr w:type="gramEnd"/>
       <w:r>
         <w:rPr>
           <w:rFonts w:ascii="Calibri Light" w:hAnsi="Calibri Light" w:cs="Calibri Light"/>
@@ -4285,21 +4249,9 @@
           <w:color w:val="000000" w:themeColor="text1"/>
           <w:lang w:eastAsia="pt-PT"/>
         </w:rPr>
-        <w:t>data_</w:t>
-      </w:r>
-      <w:proofErr w:type="gramStart"/>
-      <w:r>
-        <w:rPr>
-          <w:rFonts w:ascii="Calibri Light" w:eastAsia="Times New Roman" w:hAnsi="Calibri Light" w:cs="Calibri Light"/>
-          <w:i/>
-          <w:iCs/>
-          <w:color w:val="000000" w:themeColor="text1"/>
-          <w:lang w:eastAsia="pt-PT"/>
-        </w:rPr>
-        <w:t>inicio</w:t>
-      </w:r>
-      <w:proofErr w:type="spellEnd"/>
-      <w:proofErr w:type="gramEnd"/>
+        <w:t>data_inicio</w:t>
+      </w:r>
+      <w:proofErr w:type="spellEnd"/>
       <w:r>
         <w:rPr>
           <w:rFonts w:ascii="Calibri Light" w:eastAsia="Times New Roman" w:hAnsi="Calibri Light" w:cs="Calibri Light"/>
@@ -4526,7 +4478,6 @@
         <w:t xml:space="preserve">, </w:t>
       </w:r>
       <w:proofErr w:type="spellStart"/>
-      <w:proofErr w:type="gramStart"/>
       <w:r>
         <w:rPr>
           <w:rFonts w:ascii="Calibri Light" w:eastAsia="Times New Roman" w:hAnsi="Calibri Light" w:cs="Calibri Light"/>
@@ -4535,18 +4486,7 @@
           <w:color w:val="000000" w:themeColor="text1"/>
           <w:lang w:eastAsia="pt-PT"/>
         </w:rPr>
-        <w:t>salario</w:t>
-      </w:r>
-      <w:proofErr w:type="gramEnd"/>
-      <w:r>
-        <w:rPr>
-          <w:rFonts w:ascii="Calibri Light" w:eastAsia="Times New Roman" w:hAnsi="Calibri Light" w:cs="Calibri Light"/>
-          <w:i/>
-          <w:iCs/>
-          <w:color w:val="000000" w:themeColor="text1"/>
-          <w:lang w:eastAsia="pt-PT"/>
-        </w:rPr>
-        <w:t>_base</w:t>
+        <w:t>salario_base</w:t>
       </w:r>
       <w:proofErr w:type="spellEnd"/>
       <w:r>
@@ -4639,7 +4579,6 @@
         <w:t xml:space="preserve">, </w:t>
       </w:r>
       <w:proofErr w:type="spellStart"/>
-      <w:proofErr w:type="gramStart"/>
       <w:r>
         <w:rPr>
           <w:rFonts w:ascii="Calibri Light" w:eastAsia="Times New Roman" w:hAnsi="Calibri Light" w:cs="Calibri Light"/>
@@ -4648,18 +4587,7 @@
           <w:color w:val="000000" w:themeColor="text1"/>
           <w:lang w:eastAsia="pt-PT"/>
         </w:rPr>
-        <w:t>salario</w:t>
-      </w:r>
-      <w:proofErr w:type="gramEnd"/>
-      <w:r>
-        <w:rPr>
-          <w:rFonts w:ascii="Calibri Light" w:eastAsia="Times New Roman" w:hAnsi="Calibri Light" w:cs="Calibri Light"/>
-          <w:i/>
-          <w:iCs/>
-          <w:color w:val="000000" w:themeColor="text1"/>
-          <w:lang w:eastAsia="pt-PT"/>
-        </w:rPr>
-        <w:t>_base</w:t>
+        <w:t>salario_base</w:t>
       </w:r>
       <w:proofErr w:type="spellEnd"/>
       <w:r>
@@ -5460,7 +5388,6 @@
         </w:rPr>
       </w:pPr>
       <w:proofErr w:type="spellStart"/>
-      <w:proofErr w:type="gramStart"/>
       <w:r>
         <w:rPr>
           <w:rFonts w:ascii="Calibri Light" w:eastAsia="Times New Roman" w:hAnsi="Calibri Light" w:cs="Calibri Light"/>
@@ -5494,7 +5421,6 @@
         <w:t>idFuncionario</w:t>
       </w:r>
       <w:proofErr w:type="spellEnd"/>
-      <w:proofErr w:type="gramEnd"/>
       <w:r>
         <w:rPr>
           <w:rFonts w:ascii="Calibri Light" w:eastAsia="Times New Roman" w:hAnsi="Calibri Light" w:cs="Calibri Light"/>
@@ -8407,23 +8333,7 @@
           <w:rFonts w:ascii="Calibri Light" w:hAnsi="Calibri Light" w:cs="Calibri Light"/>
           <w:color w:val="000000" w:themeColor="text1"/>
         </w:rPr>
-        <w:t>ID_</w:t>
-      </w:r>
-      <w:proofErr w:type="gramStart"/>
-      <w:r>
-        <w:rPr>
-          <w:rFonts w:ascii="Calibri Light" w:hAnsi="Calibri Light" w:cs="Calibri Light"/>
-          <w:color w:val="000000" w:themeColor="text1"/>
-        </w:rPr>
-        <w:t>Salario</w:t>
-      </w:r>
-      <w:proofErr w:type="gramEnd"/>
-      <w:r>
-        <w:rPr>
-          <w:rFonts w:ascii="Calibri Light" w:hAnsi="Calibri Light" w:cs="Calibri Light"/>
-          <w:color w:val="000000" w:themeColor="text1"/>
-        </w:rPr>
-        <w:t>_Mensal</w:t>
+        <w:t>ID_Salario_Mensal</w:t>
       </w:r>
       <w:proofErr w:type="spellEnd"/>
       <w:r>
@@ -8904,23 +8814,7 @@
           <w:rFonts w:ascii="Calibri Light" w:hAnsi="Calibri Light" w:cs="Calibri Light"/>
           <w:color w:val="000000" w:themeColor="text1"/>
         </w:rPr>
-        <w:t>ID_</w:t>
-      </w:r>
-      <w:proofErr w:type="gramStart"/>
-      <w:r>
-        <w:rPr>
-          <w:rFonts w:ascii="Calibri Light" w:hAnsi="Calibri Light" w:cs="Calibri Light"/>
-          <w:color w:val="000000" w:themeColor="text1"/>
-        </w:rPr>
-        <w:t>Venda,ID</w:t>
-      </w:r>
-      <w:proofErr w:type="gramEnd"/>
-      <w:r>
-        <w:rPr>
-          <w:rFonts w:ascii="Calibri Light" w:hAnsi="Calibri Light" w:cs="Calibri Light"/>
-          <w:color w:val="000000" w:themeColor="text1"/>
-        </w:rPr>
-        <w:t>_Funcionario</w:t>
+        <w:t>ID_Venda,ID_Funcionario</w:t>
       </w:r>
       <w:proofErr w:type="spellEnd"/>
       <w:r>
@@ -9115,23 +9009,7 @@
           <w:rFonts w:ascii="Calibri Light" w:hAnsi="Calibri Light" w:cs="Calibri Light"/>
           <w:color w:val="000000" w:themeColor="text1"/>
         </w:rPr>
-        <w:t>ID_</w:t>
-      </w:r>
-      <w:proofErr w:type="gramStart"/>
-      <w:r>
-        <w:rPr>
-          <w:rFonts w:ascii="Calibri Light" w:hAnsi="Calibri Light" w:cs="Calibri Light"/>
-          <w:color w:val="000000" w:themeColor="text1"/>
-        </w:rPr>
-        <w:t>Reparacao,ID</w:t>
-      </w:r>
-      <w:proofErr w:type="gramEnd"/>
-      <w:r>
-        <w:rPr>
-          <w:rFonts w:ascii="Calibri Light" w:hAnsi="Calibri Light" w:cs="Calibri Light"/>
-          <w:color w:val="000000" w:themeColor="text1"/>
-        </w:rPr>
-        <w:t>_Funcionário</w:t>
+        <w:t>ID_Reparacao,ID_Funcionário</w:t>
       </w:r>
       <w:proofErr w:type="spellEnd"/>
       <w:r>
@@ -9376,18 +9254,9 @@
           <w:rFonts w:ascii="Calibri Light" w:hAnsi="Calibri Light" w:cs="Calibri Light"/>
           <w:color w:val="000000" w:themeColor="text1"/>
         </w:rPr>
-        <w:t>ID</w:t>
-      </w:r>
-      <w:proofErr w:type="gramStart"/>
-      <w:r>
-        <w:rPr>
-          <w:rFonts w:ascii="Calibri Light" w:hAnsi="Calibri Light" w:cs="Calibri Light"/>
-          <w:color w:val="000000" w:themeColor="text1"/>
-        </w:rPr>
-        <w:t>_Peca</w:t>
-      </w:r>
-      <w:proofErr w:type="spellEnd"/>
-      <w:proofErr w:type="gramEnd"/>
+        <w:t>ID_Peca</w:t>
+      </w:r>
+      <w:proofErr w:type="spellEnd"/>
       <w:r>
         <w:rPr>
           <w:rFonts w:ascii="Calibri Light" w:hAnsi="Calibri Light" w:cs="Calibri Light"/>
@@ -9750,23 +9619,7 @@
           <w:rFonts w:ascii="Calibri Light" w:hAnsi="Calibri Light" w:cs="Calibri Light"/>
           <w:color w:val="000000" w:themeColor="text1"/>
         </w:rPr>
-        <w:t>ID_</w:t>
-      </w:r>
-      <w:proofErr w:type="gramStart"/>
-      <w:r>
-        <w:rPr>
-          <w:rFonts w:ascii="Calibri Light" w:hAnsi="Calibri Light" w:cs="Calibri Light"/>
-          <w:color w:val="000000" w:themeColor="text1"/>
-        </w:rPr>
-        <w:t>Peca,ID</w:t>
-      </w:r>
-      <w:proofErr w:type="gramEnd"/>
-      <w:r>
-        <w:rPr>
-          <w:rFonts w:ascii="Calibri Light" w:hAnsi="Calibri Light" w:cs="Calibri Light"/>
-          <w:color w:val="000000" w:themeColor="text1"/>
-        </w:rPr>
-        <w:t>_Reparacao</w:t>
+        <w:t>ID_Peca,ID_Reparacao</w:t>
       </w:r>
       <w:proofErr w:type="spellEnd"/>
       <w:r>
@@ -9782,18 +9635,9 @@
           <w:rFonts w:ascii="Calibri Light" w:hAnsi="Calibri Light" w:cs="Calibri Light"/>
           <w:color w:val="000000" w:themeColor="text1"/>
         </w:rPr>
-        <w:t>ID</w:t>
-      </w:r>
-      <w:proofErr w:type="gramStart"/>
-      <w:r>
-        <w:rPr>
-          <w:rFonts w:ascii="Calibri Light" w:hAnsi="Calibri Light" w:cs="Calibri Light"/>
-          <w:color w:val="000000" w:themeColor="text1"/>
-        </w:rPr>
-        <w:t>_Peca</w:t>
-      </w:r>
-      <w:proofErr w:type="spellEnd"/>
-      <w:proofErr w:type="gramEnd"/>
+        <w:t>ID_Peca</w:t>
+      </w:r>
+      <w:proofErr w:type="spellEnd"/>
       <w:r>
         <w:rPr>
           <w:rFonts w:ascii="Calibri Light" w:hAnsi="Calibri Light" w:cs="Calibri Light"/>
@@ -10004,23 +9848,7 @@
           <w:rFonts w:ascii="Calibri Light" w:hAnsi="Calibri Light" w:cs="Calibri Light"/>
           <w:color w:val="000000" w:themeColor="text1"/>
         </w:rPr>
-        <w:t>ID_</w:t>
-      </w:r>
-      <w:proofErr w:type="gramStart"/>
-      <w:r>
-        <w:rPr>
-          <w:rFonts w:ascii="Calibri Light" w:hAnsi="Calibri Light" w:cs="Calibri Light"/>
-          <w:color w:val="000000" w:themeColor="text1"/>
-        </w:rPr>
-        <w:t>Peca,ID</w:t>
-      </w:r>
-      <w:proofErr w:type="gramEnd"/>
-      <w:r>
-        <w:rPr>
-          <w:rFonts w:ascii="Calibri Light" w:hAnsi="Calibri Light" w:cs="Calibri Light"/>
-          <w:color w:val="000000" w:themeColor="text1"/>
-        </w:rPr>
-        <w:t>_Fornecedor</w:t>
+        <w:t>ID_Peca,ID_Fornecedor</w:t>
       </w:r>
       <w:proofErr w:type="spellEnd"/>
       <w:r>
@@ -10036,18 +9864,9 @@
           <w:rFonts w:ascii="Calibri Light" w:hAnsi="Calibri Light" w:cs="Calibri Light"/>
           <w:color w:val="000000" w:themeColor="text1"/>
         </w:rPr>
-        <w:t>ID</w:t>
-      </w:r>
-      <w:proofErr w:type="gramStart"/>
-      <w:r>
-        <w:rPr>
-          <w:rFonts w:ascii="Calibri Light" w:hAnsi="Calibri Light" w:cs="Calibri Light"/>
-          <w:color w:val="000000" w:themeColor="text1"/>
-        </w:rPr>
-        <w:t>_Peca</w:t>
-      </w:r>
-      <w:proofErr w:type="spellEnd"/>
-      <w:proofErr w:type="gramEnd"/>
+        <w:t>ID_Peca</w:t>
+      </w:r>
+      <w:proofErr w:type="spellEnd"/>
       <w:r>
         <w:rPr>
           <w:rFonts w:ascii="Calibri Light" w:hAnsi="Calibri Light" w:cs="Calibri Light"/>
@@ -10259,23 +10078,7 @@
           <w:rFonts w:ascii="Calibri Light" w:hAnsi="Calibri Light" w:cs="Calibri Light"/>
           <w:color w:val="000000" w:themeColor="text1"/>
         </w:rPr>
-        <w:t>ID_</w:t>
-      </w:r>
-      <w:proofErr w:type="gramStart"/>
-      <w:r>
-        <w:rPr>
-          <w:rFonts w:ascii="Calibri Light" w:hAnsi="Calibri Light" w:cs="Calibri Light"/>
-          <w:color w:val="000000" w:themeColor="text1"/>
-        </w:rPr>
-        <w:t>Peca,ID</w:t>
-      </w:r>
-      <w:proofErr w:type="gramEnd"/>
-      <w:r>
-        <w:rPr>
-          <w:rFonts w:ascii="Calibri Light" w:hAnsi="Calibri Light" w:cs="Calibri Light"/>
-          <w:color w:val="000000" w:themeColor="text1"/>
-        </w:rPr>
-        <w:t>_Venda</w:t>
+        <w:t>ID_Peca,ID_Venda</w:t>
       </w:r>
       <w:proofErr w:type="spellEnd"/>
       <w:r>
@@ -10291,18 +10094,9 @@
           <w:rFonts w:ascii="Calibri Light" w:hAnsi="Calibri Light" w:cs="Calibri Light"/>
           <w:color w:val="000000" w:themeColor="text1"/>
         </w:rPr>
-        <w:t>ID</w:t>
-      </w:r>
-      <w:proofErr w:type="gramStart"/>
-      <w:r>
-        <w:rPr>
-          <w:rFonts w:ascii="Calibri Light" w:hAnsi="Calibri Light" w:cs="Calibri Light"/>
-          <w:color w:val="000000" w:themeColor="text1"/>
-        </w:rPr>
-        <w:t>_Peca</w:t>
-      </w:r>
-      <w:proofErr w:type="spellEnd"/>
-      <w:proofErr w:type="gramEnd"/>
+        <w:t>ID_Peca</w:t>
+      </w:r>
+      <w:proofErr w:type="spellEnd"/>
       <w:r>
         <w:rPr>
           <w:rFonts w:ascii="Calibri Light" w:hAnsi="Calibri Light" w:cs="Calibri Light"/>
@@ -10332,18 +10126,9 @@
           <w:rFonts w:ascii="Calibri Light" w:hAnsi="Calibri Light" w:cs="Calibri Light"/>
           <w:color w:val="000000" w:themeColor="text1"/>
         </w:rPr>
-        <w:t>N</w:t>
-      </w:r>
-      <w:proofErr w:type="gramStart"/>
-      <w:r>
-        <w:rPr>
-          <w:rFonts w:ascii="Calibri Light" w:hAnsi="Calibri Light" w:cs="Calibri Light"/>
-          <w:color w:val="000000" w:themeColor="text1"/>
-        </w:rPr>
-        <w:t>_Peca</w:t>
-      </w:r>
-      <w:proofErr w:type="spellEnd"/>
-      <w:proofErr w:type="gramEnd"/>
+        <w:t>N_Peca</w:t>
+      </w:r>
+      <w:proofErr w:type="spellEnd"/>
       <w:r>
         <w:rPr>
           <w:rFonts w:ascii="Calibri Light" w:hAnsi="Calibri Light" w:cs="Calibri Light"/>
@@ -10527,18 +10312,9 @@
           <w:rFonts w:ascii="Calibri Light" w:hAnsi="Calibri Light" w:cs="Calibri Light"/>
           <w:color w:val="000000" w:themeColor="text1"/>
         </w:rPr>
-        <w:t>ID</w:t>
-      </w:r>
-      <w:proofErr w:type="gramStart"/>
-      <w:r>
-        <w:rPr>
-          <w:rFonts w:ascii="Calibri Light" w:hAnsi="Calibri Light" w:cs="Calibri Light"/>
-          <w:color w:val="000000" w:themeColor="text1"/>
-        </w:rPr>
-        <w:t>_Fornecedor</w:t>
-      </w:r>
-      <w:proofErr w:type="spellEnd"/>
-      <w:proofErr w:type="gramEnd"/>
+        <w:t>ID_Fornecedor</w:t>
+      </w:r>
+      <w:proofErr w:type="spellEnd"/>
       <w:r>
         <w:rPr>
           <w:rFonts w:ascii="Calibri Light" w:hAnsi="Calibri Light" w:cs="Calibri Light"/>
@@ -10779,18 +10555,9 @@
           <w:rFonts w:ascii="Calibri Light" w:hAnsi="Calibri Light" w:cs="Calibri Light"/>
           <w:color w:val="000000" w:themeColor="text1"/>
         </w:rPr>
-        <w:t>ID</w:t>
-      </w:r>
-      <w:proofErr w:type="gramStart"/>
-      <w:r>
-        <w:rPr>
-          <w:rFonts w:ascii="Calibri Light" w:hAnsi="Calibri Light" w:cs="Calibri Light"/>
-          <w:color w:val="000000" w:themeColor="text1"/>
-        </w:rPr>
-        <w:t>_Fornecedor</w:t>
-      </w:r>
-      <w:proofErr w:type="spellEnd"/>
-      <w:proofErr w:type="gramEnd"/>
+        <w:t>ID_Fornecedor</w:t>
+      </w:r>
+      <w:proofErr w:type="spellEnd"/>
       <w:r>
         <w:rPr>
           <w:rFonts w:ascii="Calibri Light" w:hAnsi="Calibri Light" w:cs="Calibri Light"/>
@@ -11593,7 +11360,43 @@
           <w:spacing w:val="5"/>
           <w:shd w:val="clear" w:color="auto" w:fill="FFFFFF"/>
         </w:rPr>
-        <w:t>serem realizadas e o seu respetivo custo, juntamente do seu cliente e peça utilizada no mesmo serviço (caso tenha sido necessário).</w:t>
+        <w:t>serem realizadas e o seu respetivo custo, juntamente do seu cliente e peça</w:t>
+      </w:r>
+      <w:r>
+        <w:rPr>
+          <w:rFonts w:ascii="Calibri Light" w:hAnsi="Calibri Light" w:cs="Calibri Light"/>
+          <w:color w:val="000000" w:themeColor="text1"/>
+          <w:spacing w:val="5"/>
+          <w:shd w:val="clear" w:color="auto" w:fill="FFFFFF"/>
+        </w:rPr>
+        <w:t>s</w:t>
+      </w:r>
+      <w:r>
+        <w:rPr>
+          <w:rFonts w:ascii="Calibri Light" w:hAnsi="Calibri Light" w:cs="Calibri Light"/>
+          <w:color w:val="000000" w:themeColor="text1"/>
+          <w:spacing w:val="5"/>
+          <w:shd w:val="clear" w:color="auto" w:fill="FFFFFF"/>
+        </w:rPr>
+        <w:t xml:space="preserve"> utilizada</w:t>
+      </w:r>
+      <w:r>
+        <w:rPr>
+          <w:rFonts w:ascii="Calibri Light" w:hAnsi="Calibri Light" w:cs="Calibri Light"/>
+          <w:color w:val="000000" w:themeColor="text1"/>
+          <w:spacing w:val="5"/>
+          <w:shd w:val="clear" w:color="auto" w:fill="FFFFFF"/>
+        </w:rPr>
+        <w:t>s</w:t>
+      </w:r>
+      <w:r>
+        <w:rPr>
+          <w:rFonts w:ascii="Calibri Light" w:hAnsi="Calibri Light" w:cs="Calibri Light"/>
+          <w:color w:val="000000" w:themeColor="text1"/>
+          <w:spacing w:val="5"/>
+          <w:shd w:val="clear" w:color="auto" w:fill="FFFFFF"/>
+        </w:rPr>
+        <w:t xml:space="preserve"> no mesmo serviço (caso tenha sido necessário).</w:t>
       </w:r>
     </w:p>
     <w:p>
